--- a/Наработки/книги/Демонолог/Демонолог 4 глава.docx
+++ b/Наработки/книги/Демонолог/Демонолог 4 глава.docx
@@ -754,23 +754,55 @@
           <w:sz w:val="22"/>
           <w:szCs w:val="22"/>
         </w:rPr>
-        <w:t>Вспоминая о личностях, похитивших его, Итан уже знал как ИМЕННО будет использован этот самодельный алтарь, и это знание, обещало ему</w:t>
-      </w:r>
-      <w:r>
-        <w:rPr>
-          <w:color w:val="000000"/>
-          <w:sz w:val="22"/>
-          <w:szCs w:val="22"/>
-        </w:rPr>
-        <w:t xml:space="preserve"> довольно болезненный конец жизни</w:t>
-      </w:r>
-      <w:r>
-        <w:rPr>
-          <w:color w:val="000000"/>
-          <w:sz w:val="22"/>
-          <w:szCs w:val="22"/>
-        </w:rPr>
-        <w:t>, вероятно с последующим перевариванием в океане Хаоса</w:t>
+        <w:t xml:space="preserve">Вспоминая о личностях, похитивших его, Итан уже </w:t>
+      </w:r>
+      <w:r>
+        <w:rPr>
+          <w:color w:val="000000"/>
+          <w:sz w:val="22"/>
+          <w:szCs w:val="22"/>
+        </w:rPr>
+        <w:t>знал,</w:t>
+      </w:r>
+      <w:r>
+        <w:rPr>
+          <w:color w:val="000000"/>
+          <w:sz w:val="22"/>
+          <w:szCs w:val="22"/>
+        </w:rPr>
+        <w:t xml:space="preserve"> как ИМЕННО будет использован этот самодельный алтарь, и это знание, обещало ему</w:t>
+      </w:r>
+      <w:r>
+        <w:rPr>
+          <w:color w:val="000000"/>
+          <w:sz w:val="22"/>
+          <w:szCs w:val="22"/>
+        </w:rPr>
+        <w:t xml:space="preserve"> довольно болезненный конец</w:t>
+      </w:r>
+      <w:r>
+        <w:rPr>
+          <w:color w:val="000000"/>
+          <w:sz w:val="22"/>
+          <w:szCs w:val="22"/>
+        </w:rPr>
+        <w:t>, вероятно</w:t>
+      </w:r>
+      <w:r>
+        <w:rPr>
+          <w:color w:val="000000"/>
+          <w:sz w:val="22"/>
+          <w:szCs w:val="22"/>
+        </w:rPr>
+        <w:t>,</w:t>
+      </w:r>
+      <w:r>
+        <w:rPr>
+          <w:color w:val="000000"/>
+          <w:sz w:val="22"/>
+          <w:szCs w:val="22"/>
+        </w:rPr>
+        <w:t xml:space="preserve"> с последующим перевариванием в океане Хаоса</w:t>
       </w:r>
       <w:r>
         <w:rPr>
@@ -989,7 +1021,15 @@
           <w:sz w:val="22"/>
           <w:szCs w:val="22"/>
         </w:rPr>
-        <w:t>. Раздавшийся следом</w:t>
+        <w:t xml:space="preserve">. </w:t>
+      </w:r>
+      <w:r>
+        <w:rPr>
+          <w:color w:val="000000"/>
+          <w:sz w:val="22"/>
+          <w:szCs w:val="22"/>
+        </w:rPr>
+        <w:t>Последовавший</w:t>
       </w:r>
       <w:r>
         <w:rPr>
@@ -1013,7 +1053,23 @@
           <w:sz w:val="22"/>
           <w:szCs w:val="22"/>
         </w:rPr>
-        <w:t xml:space="preserve"> понять, что больше пленники не одни</w:t>
+        <w:t xml:space="preserve"> понять, что больше пленник не од</w:t>
+      </w:r>
+      <w:r>
+        <w:rPr>
+          <w:color w:val="000000"/>
+          <w:sz w:val="22"/>
+          <w:szCs w:val="22"/>
+        </w:rPr>
+        <w:t>и</w:t>
+      </w:r>
+      <w:r>
+        <w:rPr>
+          <w:color w:val="000000"/>
+          <w:sz w:val="22"/>
+          <w:szCs w:val="22"/>
+        </w:rPr>
+        <w:t>н</w:t>
       </w:r>
       <w:r>
         <w:rPr>
@@ -1114,7 +1170,55 @@
           <w:sz w:val="22"/>
           <w:szCs w:val="22"/>
         </w:rPr>
-        <w:t>тдал Итан команду демону, вслушиваясь в приближающиеся голоса.</w:t>
+        <w:t>тдал Итан команду демону, вслушиваясь в</w:t>
+      </w:r>
+      <w:r>
+        <w:rPr>
+          <w:color w:val="000000"/>
+          <w:sz w:val="22"/>
+          <w:szCs w:val="22"/>
+        </w:rPr>
+        <w:t xml:space="preserve"> звучание</w:t>
+      </w:r>
+      <w:r>
+        <w:rPr>
+          <w:color w:val="000000"/>
+          <w:sz w:val="22"/>
+          <w:szCs w:val="22"/>
+        </w:rPr>
+        <w:t xml:space="preserve"> приближающи</w:t>
+      </w:r>
+      <w:r>
+        <w:rPr>
+          <w:color w:val="000000"/>
+          <w:sz w:val="22"/>
+          <w:szCs w:val="22"/>
+        </w:rPr>
+        <w:t>х</w:t>
+      </w:r>
+      <w:r>
+        <w:rPr>
+          <w:color w:val="000000"/>
+          <w:sz w:val="22"/>
+          <w:szCs w:val="22"/>
+        </w:rPr>
+        <w:t>ся голос</w:t>
+      </w:r>
+      <w:r>
+        <w:rPr>
+          <w:color w:val="000000"/>
+          <w:sz w:val="22"/>
+          <w:szCs w:val="22"/>
+        </w:rPr>
+        <w:t>ов</w:t>
+      </w:r>
+      <w:r>
+        <w:rPr>
+          <w:color w:val="000000"/>
+          <w:sz w:val="22"/>
+          <w:szCs w:val="22"/>
+        </w:rPr>
+        <w:t>.</w:t>
       </w:r>
     </w:p>
     <w:p>
@@ -1250,7 +1354,47 @@
           <w:sz w:val="22"/>
           <w:szCs w:val="22"/>
         </w:rPr>
-        <w:t xml:space="preserve"> выдавал в нём робкого, трусливого человека, который мог попасть в подобное общество либо под принуждением, либо прельстившись дармовой силой.</w:t>
+        <w:t>,</w:t>
+      </w:r>
+      <w:r>
+        <w:rPr>
+          <w:color w:val="000000"/>
+          <w:sz w:val="22"/>
+          <w:szCs w:val="22"/>
+        </w:rPr>
+        <w:t xml:space="preserve"> выдавал</w:t>
+      </w:r>
+      <w:r>
+        <w:rPr>
+          <w:color w:val="000000"/>
+          <w:sz w:val="22"/>
+          <w:szCs w:val="22"/>
+        </w:rPr>
+        <w:t>и</w:t>
+      </w:r>
+      <w:r>
+        <w:rPr>
+          <w:color w:val="000000"/>
+          <w:sz w:val="22"/>
+          <w:szCs w:val="22"/>
+        </w:rPr>
+        <w:t xml:space="preserve"> в нём робкого, трусливого человека, который мог попасть в подобное общество либо под принуждением, либо</w:t>
+      </w:r>
+      <w:r>
+        <w:rPr>
+          <w:color w:val="000000"/>
+          <w:sz w:val="22"/>
+          <w:szCs w:val="22"/>
+        </w:rPr>
+        <w:t>,</w:t>
+      </w:r>
+      <w:r>
+        <w:rPr>
+          <w:color w:val="000000"/>
+          <w:sz w:val="22"/>
+          <w:szCs w:val="22"/>
+        </w:rPr>
+        <w:t xml:space="preserve"> прельстившись дармовой силой.</w:t>
       </w:r>
     </w:p>
     <w:p>
@@ -1303,7 +1447,23 @@
           <w:sz w:val="22"/>
           <w:szCs w:val="22"/>
         </w:rPr>
-        <w:t xml:space="preserve"> не до конца понимаешь какая удача сама свалилась нам в руки. - </w:t>
+        <w:t xml:space="preserve"> не до конца понимаешь</w:t>
+      </w:r>
+      <w:r>
+        <w:rPr>
+          <w:color w:val="000000"/>
+          <w:sz w:val="22"/>
+          <w:szCs w:val="22"/>
+        </w:rPr>
+        <w:t>,</w:t>
+      </w:r>
+      <w:r>
+        <w:rPr>
+          <w:color w:val="000000"/>
+          <w:sz w:val="22"/>
+          <w:szCs w:val="22"/>
+        </w:rPr>
+        <w:t xml:space="preserve"> какая удача сама свалилась нам в руки. - </w:t>
       </w:r>
       <w:r>
         <w:rPr>
@@ -1431,7 +1591,23 @@
           <w:sz w:val="22"/>
           <w:szCs w:val="22"/>
         </w:rPr>
-        <w:t xml:space="preserve"> можно привлечь даже сущность </w:t>
+        <w:t xml:space="preserve"> можно </w:t>
+      </w:r>
+      <w:r>
+        <w:rPr>
+          <w:color w:val="000000"/>
+          <w:sz w:val="22"/>
+          <w:szCs w:val="22"/>
+        </w:rPr>
+        <w:t>завлечь</w:t>
+      </w:r>
+      <w:r>
+        <w:rPr>
+          <w:color w:val="000000"/>
+          <w:sz w:val="22"/>
+          <w:szCs w:val="22"/>
+        </w:rPr>
+        <w:t xml:space="preserve"> даже сущность </w:t>
       </w:r>
       <w:r>
         <w:rPr>
@@ -1869,7 +2045,23 @@
           <w:sz w:val="22"/>
           <w:szCs w:val="22"/>
         </w:rPr>
-        <w:t>- Но если посмотреть с другой стороны, то это везение и для тебя. В тебе явно ощущается коллега, взращивающий одно из семян Хаоса, поэтому</w:t>
+        <w:t xml:space="preserve">- Но если посмотреть с другой стороны, то это везение и для тебя. В тебе явно ощущается коллега, </w:t>
+      </w:r>
+      <w:r>
+        <w:rPr>
+          <w:color w:val="000000"/>
+          <w:sz w:val="22"/>
+          <w:szCs w:val="22"/>
+        </w:rPr>
+        <w:t>взрастивший</w:t>
+      </w:r>
+      <w:r>
+        <w:rPr>
+          <w:color w:val="000000"/>
+          <w:sz w:val="22"/>
+          <w:szCs w:val="22"/>
+        </w:rPr>
+        <w:t xml:space="preserve"> одно из семян Хаоса, поэтому</w:t>
       </w:r>
       <w:r>
         <w:rPr>
@@ -2040,293 +2232,672 @@
         </w:rPr>
         <w:t xml:space="preserve"> форме, что уж говорить о Первом Круге, с которым даже </w:t>
       </w:r>
+      <w:r>
+        <w:rPr>
+          <w:color w:val="000000"/>
+          <w:sz w:val="22"/>
+          <w:szCs w:val="22"/>
+        </w:rPr>
+        <w:t>высшие маги</w:t>
+      </w:r>
+      <w:r>
+        <w:rPr>
+          <w:color w:val="000000"/>
+          <w:sz w:val="22"/>
+          <w:szCs w:val="22"/>
+        </w:rPr>
+        <w:t xml:space="preserve"> </w:t>
+      </w:r>
+      <w:r>
+        <w:rPr>
+          <w:color w:val="000000"/>
+          <w:sz w:val="22"/>
+          <w:szCs w:val="22"/>
+        </w:rPr>
+        <w:t>не рискуют связываться, разумно опасаясь за свою жизнь.</w:t>
+      </w:r>
+    </w:p>
+    <w:p>
+      <w:pPr>
+        <w:pStyle w:val="a3"/>
+        <w:shd w:val="clear" w:color="auto" w:fill="FFFFFF"/>
+        <w:spacing w:before="0" w:beforeAutospacing="0" w:after="0" w:afterAutospacing="0" w:line="276" w:lineRule="auto"/>
+        <w:ind w:firstLine="480"/>
+        <w:rPr>
+          <w:color w:val="000000"/>
+          <w:sz w:val="22"/>
+          <w:szCs w:val="22"/>
+        </w:rPr>
+      </w:pPr>
+      <w:proofErr w:type="gramStart"/>
+      <w:r>
+        <w:rPr>
+          <w:color w:val="000000"/>
+          <w:sz w:val="22"/>
+          <w:szCs w:val="22"/>
+        </w:rPr>
+        <w:t>- Это</w:t>
+      </w:r>
+      <w:proofErr w:type="gramEnd"/>
+      <w:r>
+        <w:rPr>
+          <w:color w:val="000000"/>
+          <w:sz w:val="22"/>
+          <w:szCs w:val="22"/>
+        </w:rPr>
+        <w:t xml:space="preserve"> самоубийство. Вы прикончите меня, себя, и заодно половину города. – не смог промолчать он</w:t>
+      </w:r>
+      <w:r>
+        <w:rPr>
+          <w:color w:val="000000"/>
+          <w:sz w:val="22"/>
+          <w:szCs w:val="22"/>
+        </w:rPr>
+        <w:t>, оценив всю величину надвигающейся катастрофы.</w:t>
+      </w:r>
+    </w:p>
+    <w:p>
+      <w:pPr>
+        <w:pStyle w:val="a3"/>
+        <w:shd w:val="clear" w:color="auto" w:fill="FFFFFF"/>
+        <w:spacing w:before="0" w:beforeAutospacing="0" w:after="0" w:afterAutospacing="0" w:line="276" w:lineRule="auto"/>
+        <w:ind w:firstLine="480"/>
+        <w:rPr>
+          <w:color w:val="000000"/>
+          <w:sz w:val="22"/>
+          <w:szCs w:val="22"/>
+        </w:rPr>
+      </w:pPr>
+      <w:r>
+        <w:rPr>
+          <w:color w:val="000000"/>
+          <w:sz w:val="22"/>
+          <w:szCs w:val="22"/>
+        </w:rPr>
+        <w:t xml:space="preserve">- Возможно, - не стал отрицать очевидного культист, - но вероятность того, что дар придётся </w:t>
+      </w:r>
+      <w:r>
+        <w:rPr>
+          <w:i/>
+          <w:color w:val="000000"/>
+          <w:sz w:val="22"/>
+          <w:szCs w:val="22"/>
+        </w:rPr>
+        <w:t>ему</w:t>
+      </w:r>
+      <w:r>
+        <w:rPr>
+          <w:color w:val="000000"/>
+          <w:sz w:val="22"/>
+          <w:szCs w:val="22"/>
+        </w:rPr>
+        <w:t xml:space="preserve"> по вкусу, гораздо больше. И как по мне, риск стоит того.</w:t>
+      </w:r>
+    </w:p>
+    <w:p>
+      <w:pPr>
+        <w:pStyle w:val="a3"/>
+        <w:shd w:val="clear" w:color="auto" w:fill="FFFFFF"/>
+        <w:spacing w:before="0" w:beforeAutospacing="0" w:after="0" w:afterAutospacing="0" w:line="276" w:lineRule="auto"/>
+        <w:ind w:firstLine="480"/>
+        <w:rPr>
+          <w:color w:val="000000"/>
+          <w:sz w:val="22"/>
+          <w:szCs w:val="22"/>
+        </w:rPr>
+      </w:pPr>
+      <w:r>
+        <w:rPr>
+          <w:color w:val="000000"/>
+          <w:sz w:val="22"/>
+          <w:szCs w:val="22"/>
+        </w:rPr>
+        <w:t>- Проклятые фанатики. – пробормотал сквозь зубы пленник, но даже услышав его, культист не стал отвечать, вернувшись к подготовке ритуала. Его больше не заботила судьба одноразового инструмента</w:t>
+      </w:r>
+      <w:r>
+        <w:rPr>
+          <w:color w:val="000000"/>
+          <w:sz w:val="22"/>
+          <w:szCs w:val="22"/>
+        </w:rPr>
+        <w:t xml:space="preserve">, чья судьба была </w:t>
+      </w:r>
+      <w:r>
+        <w:rPr>
+          <w:color w:val="000000"/>
+          <w:sz w:val="22"/>
+          <w:szCs w:val="22"/>
+        </w:rPr>
+        <w:t>предрешена</w:t>
+      </w:r>
+      <w:r>
+        <w:rPr>
+          <w:color w:val="000000"/>
+          <w:sz w:val="22"/>
+          <w:szCs w:val="22"/>
+        </w:rPr>
+        <w:t>.</w:t>
+      </w:r>
+    </w:p>
+    <w:p>
+      <w:pPr>
+        <w:pStyle w:val="a3"/>
+        <w:shd w:val="clear" w:color="auto" w:fill="FFFFFF"/>
+        <w:spacing w:before="0" w:beforeAutospacing="0" w:after="0" w:afterAutospacing="0" w:line="276" w:lineRule="auto"/>
+        <w:ind w:firstLine="480"/>
+        <w:rPr>
+          <w:color w:val="000000"/>
+          <w:sz w:val="22"/>
+          <w:szCs w:val="22"/>
+        </w:rPr>
+      </w:pPr>
+      <w:r>
+        <w:rPr>
+          <w:color w:val="000000"/>
+          <w:sz w:val="22"/>
+          <w:szCs w:val="22"/>
+        </w:rPr>
+        <w:t>Ожидание заняло около двух часов, пока демонологи не закончили все приготовления и не перепроверили ритуальные круги</w:t>
+      </w:r>
+      <w:r>
+        <w:rPr>
+          <w:color w:val="000000"/>
+          <w:sz w:val="22"/>
+          <w:szCs w:val="22"/>
+        </w:rPr>
+        <w:t xml:space="preserve"> на предмет ошибок</w:t>
+      </w:r>
+      <w:r>
+        <w:rPr>
+          <w:color w:val="000000"/>
+          <w:sz w:val="22"/>
+          <w:szCs w:val="22"/>
+        </w:rPr>
+        <w:t xml:space="preserve">. Безумие безумием, а подготовку они выполнили на высоте. Несколько гексаграмм, заключённых друг в друга, </w:t>
+      </w:r>
+      <w:r>
+        <w:rPr>
+          <w:color w:val="000000"/>
+          <w:sz w:val="22"/>
+          <w:szCs w:val="22"/>
+        </w:rPr>
+        <w:t>создавали</w:t>
+      </w:r>
+      <w:r>
+        <w:rPr>
+          <w:color w:val="000000"/>
+          <w:sz w:val="22"/>
+          <w:szCs w:val="22"/>
+        </w:rPr>
+        <w:t xml:space="preserve"> трёхслойную защиту. Кровь жертвы </w:t>
+      </w:r>
+      <w:r>
+        <w:rPr>
+          <w:color w:val="000000"/>
+          <w:sz w:val="22"/>
+          <w:szCs w:val="22"/>
+        </w:rPr>
+        <w:t>станет</w:t>
+      </w:r>
+      <w:r>
+        <w:rPr>
+          <w:color w:val="000000"/>
+          <w:sz w:val="22"/>
+          <w:szCs w:val="22"/>
+        </w:rPr>
+        <w:t xml:space="preserve"> маяк</w:t>
+      </w:r>
+      <w:r>
+        <w:rPr>
+          <w:color w:val="000000"/>
+          <w:sz w:val="22"/>
+          <w:szCs w:val="22"/>
+        </w:rPr>
+        <w:t>ом</w:t>
+      </w:r>
+      <w:r>
+        <w:rPr>
+          <w:color w:val="000000"/>
+          <w:sz w:val="22"/>
+          <w:szCs w:val="22"/>
+        </w:rPr>
+        <w:t xml:space="preserve"> для призыва, а фолианты с заклинанием и зелья минимизируют</w:t>
+      </w:r>
+      <w:r>
+        <w:rPr>
+          <w:color w:val="000000"/>
+          <w:sz w:val="22"/>
+          <w:szCs w:val="22"/>
+        </w:rPr>
+        <w:t xml:space="preserve"> возможные</w:t>
+      </w:r>
+      <w:r>
+        <w:rPr>
+          <w:color w:val="000000"/>
+          <w:sz w:val="22"/>
+          <w:szCs w:val="22"/>
+        </w:rPr>
+        <w:t xml:space="preserve"> риск</w:t>
+      </w:r>
+      <w:r>
+        <w:rPr>
+          <w:color w:val="000000"/>
+          <w:sz w:val="22"/>
+          <w:szCs w:val="22"/>
+        </w:rPr>
+        <w:t xml:space="preserve">и </w:t>
+      </w:r>
+      <w:r>
+        <w:rPr>
+          <w:color w:val="000000"/>
+          <w:sz w:val="22"/>
+          <w:szCs w:val="22"/>
+        </w:rPr>
+        <w:t>во время проведения самого призыва.</w:t>
+      </w:r>
+    </w:p>
+    <w:p>
+      <w:pPr>
+        <w:shd w:val="clear" w:color="auto" w:fill="FFFFFF"/>
+        <w:spacing w:after="165"/>
+        <w:ind w:firstLine="480"/>
+        <w:rPr>
+          <w:rFonts w:ascii="Times New Roman" w:eastAsia="Times New Roman" w:hAnsi="Times New Roman" w:cs="Times New Roman"/>
+          <w:color w:val="000000"/>
+          <w:szCs w:val="21"/>
+          <w:lang w:eastAsia="ru-RU"/>
+        </w:rPr>
+      </w:pPr>
+      <w:r>
+        <w:rPr>
+          <w:rFonts w:ascii="Times New Roman" w:eastAsia="Times New Roman" w:hAnsi="Times New Roman" w:cs="Times New Roman"/>
+          <w:color w:val="000000"/>
+          <w:szCs w:val="21"/>
+          <w:lang w:eastAsia="ru-RU"/>
+        </w:rPr>
+        <w:t>Говоря о последних – едва закончив приготовления,</w:t>
+      </w:r>
+      <w:r>
+        <w:rPr>
+          <w:rFonts w:ascii="Times New Roman" w:eastAsia="Times New Roman" w:hAnsi="Times New Roman" w:cs="Times New Roman"/>
+          <w:color w:val="000000"/>
+          <w:szCs w:val="21"/>
+          <w:lang w:eastAsia="ru-RU"/>
+        </w:rPr>
+        <w:t xml:space="preserve"> ритуалисты выпили по фиалу двух зелий. Первое </w:t>
+      </w:r>
+      <w:r>
+        <w:rPr>
+          <w:rFonts w:ascii="Times New Roman" w:eastAsia="Times New Roman" w:hAnsi="Times New Roman" w:cs="Times New Roman"/>
+          <w:color w:val="000000"/>
+          <w:szCs w:val="21"/>
+          <w:lang w:eastAsia="ru-RU"/>
+        </w:rPr>
+        <w:t>Итан</w:t>
+      </w:r>
+      <w:r>
+        <w:rPr>
+          <w:rFonts w:ascii="Times New Roman" w:eastAsia="Times New Roman" w:hAnsi="Times New Roman" w:cs="Times New Roman"/>
+          <w:color w:val="000000"/>
+          <w:szCs w:val="21"/>
+          <w:lang w:eastAsia="ru-RU"/>
+        </w:rPr>
+        <w:t xml:space="preserve"> опознать не смог, но видя сузившиеся зрачки и унявшуюся в руках жрецов дрожь, сделал вывод</w:t>
+      </w:r>
+      <w:r>
+        <w:rPr>
+          <w:rFonts w:ascii="Times New Roman" w:eastAsia="Times New Roman" w:hAnsi="Times New Roman" w:cs="Times New Roman"/>
+          <w:color w:val="000000"/>
+          <w:szCs w:val="21"/>
+          <w:lang w:eastAsia="ru-RU"/>
+        </w:rPr>
+        <w:t>,</w:t>
+      </w:r>
+      <w:r>
+        <w:rPr>
+          <w:rFonts w:ascii="Times New Roman" w:eastAsia="Times New Roman" w:hAnsi="Times New Roman" w:cs="Times New Roman"/>
+          <w:color w:val="000000"/>
+          <w:szCs w:val="21"/>
+          <w:lang w:eastAsia="ru-RU"/>
+        </w:rPr>
+        <w:t xml:space="preserve"> </w:t>
+      </w:r>
+      <w:r>
+        <w:rPr>
+          <w:rFonts w:ascii="Times New Roman" w:eastAsia="Times New Roman" w:hAnsi="Times New Roman" w:cs="Times New Roman"/>
+          <w:color w:val="000000"/>
+          <w:szCs w:val="21"/>
+          <w:lang w:eastAsia="ru-RU"/>
+        </w:rPr>
+        <w:t xml:space="preserve">что это </w:t>
+      </w:r>
+      <w:r>
+        <w:rPr>
+          <w:rFonts w:ascii="Times New Roman" w:eastAsia="Times New Roman" w:hAnsi="Times New Roman" w:cs="Times New Roman"/>
+          <w:color w:val="000000"/>
+          <w:szCs w:val="21"/>
+          <w:lang w:eastAsia="ru-RU"/>
+        </w:rPr>
+        <w:t>что-то</w:t>
+      </w:r>
+      <w:r>
+        <w:rPr>
+          <w:rFonts w:ascii="Times New Roman" w:eastAsia="Times New Roman" w:hAnsi="Times New Roman" w:cs="Times New Roman"/>
+          <w:color w:val="000000"/>
+          <w:szCs w:val="21"/>
+          <w:lang w:eastAsia="ru-RU"/>
+        </w:rPr>
+        <w:t xml:space="preserve"> направлено на повышение концентрации. </w:t>
+      </w:r>
+      <w:r>
+        <w:rPr>
+          <w:rFonts w:ascii="Times New Roman" w:eastAsia="Times New Roman" w:hAnsi="Times New Roman" w:cs="Times New Roman"/>
+          <w:color w:val="000000"/>
+          <w:szCs w:val="21"/>
+          <w:lang w:eastAsia="ru-RU"/>
+        </w:rPr>
+        <w:t>Эликсиры</w:t>
+      </w:r>
+      <w:r>
+        <w:rPr>
+          <w:rFonts w:ascii="Times New Roman" w:eastAsia="Times New Roman" w:hAnsi="Times New Roman" w:cs="Times New Roman"/>
+          <w:color w:val="000000"/>
+          <w:szCs w:val="21"/>
+          <w:lang w:eastAsia="ru-RU"/>
+        </w:rPr>
+        <w:t xml:space="preserve"> подобного типа были незаменимы при проведении </w:t>
+      </w:r>
+      <w:r>
+        <w:rPr>
+          <w:rFonts w:ascii="Times New Roman" w:eastAsia="Times New Roman" w:hAnsi="Times New Roman" w:cs="Times New Roman"/>
+          <w:color w:val="000000"/>
+          <w:szCs w:val="21"/>
+          <w:lang w:eastAsia="ru-RU"/>
+        </w:rPr>
+        <w:t>ритуалов,</w:t>
+      </w:r>
+      <w:r>
+        <w:rPr>
+          <w:rFonts w:ascii="Times New Roman" w:eastAsia="Times New Roman" w:hAnsi="Times New Roman" w:cs="Times New Roman"/>
+          <w:color w:val="000000"/>
+          <w:szCs w:val="21"/>
+          <w:lang w:eastAsia="ru-RU"/>
+        </w:rPr>
+        <w:t xml:space="preserve"> оперирующих большими объёмами энергии</w:t>
+      </w:r>
+      <w:r>
+        <w:rPr>
+          <w:rFonts w:ascii="Times New Roman" w:eastAsia="Times New Roman" w:hAnsi="Times New Roman" w:cs="Times New Roman"/>
+          <w:color w:val="000000"/>
+          <w:szCs w:val="21"/>
+          <w:lang w:eastAsia="ru-RU"/>
+        </w:rPr>
+        <w:t>, не давая магу отвлечься на сторонние факторы</w:t>
+      </w:r>
+      <w:r>
+        <w:rPr>
+          <w:rFonts w:ascii="Times New Roman" w:eastAsia="Times New Roman" w:hAnsi="Times New Roman" w:cs="Times New Roman"/>
+          <w:color w:val="000000"/>
+          <w:szCs w:val="21"/>
+          <w:lang w:eastAsia="ru-RU"/>
+        </w:rPr>
+        <w:t xml:space="preserve">. Вторым оказался не только знакомый, но и часто употребляемый Итаном раствор </w:t>
+      </w:r>
       <w:proofErr w:type="spellStart"/>
       <w:r>
         <w:rPr>
-          <w:color w:val="000000"/>
-          <w:sz w:val="22"/>
-          <w:szCs w:val="22"/>
-        </w:rPr>
-        <w:t>архимаги</w:t>
+          <w:rFonts w:ascii="Times New Roman" w:eastAsia="Times New Roman" w:hAnsi="Times New Roman" w:cs="Times New Roman"/>
+          <w:color w:val="000000"/>
+          <w:szCs w:val="21"/>
+          <w:lang w:eastAsia="ru-RU"/>
+        </w:rPr>
+        <w:t>эризиума</w:t>
       </w:r>
       <w:proofErr w:type="spellEnd"/>
       <w:r>
         <w:rPr>
-          <w:color w:val="000000"/>
-          <w:sz w:val="22"/>
-          <w:szCs w:val="22"/>
+          <w:rFonts w:ascii="Times New Roman" w:eastAsia="Times New Roman" w:hAnsi="Times New Roman" w:cs="Times New Roman"/>
+          <w:color w:val="000000"/>
+          <w:szCs w:val="21"/>
+          <w:lang w:eastAsia="ru-RU"/>
+        </w:rPr>
+        <w:t>, который быстро восполнит возможные энергетические затраты на защиту или заклинания, если оные потребуются во время ритуала.</w:t>
+      </w:r>
+    </w:p>
+    <w:p>
+      <w:pPr>
+        <w:shd w:val="clear" w:color="auto" w:fill="FFFFFF"/>
+        <w:spacing w:after="165"/>
+        <w:ind w:firstLine="480"/>
+        <w:rPr>
+          <w:rFonts w:ascii="Times New Roman" w:eastAsia="Times New Roman" w:hAnsi="Times New Roman" w:cs="Times New Roman"/>
+          <w:color w:val="000000"/>
+          <w:szCs w:val="21"/>
+          <w:lang w:eastAsia="ru-RU"/>
+        </w:rPr>
+      </w:pPr>
+      <w:r>
+        <w:rPr>
+          <w:rFonts w:ascii="Times New Roman" w:eastAsia="Times New Roman" w:hAnsi="Times New Roman" w:cs="Times New Roman"/>
+          <w:color w:val="000000"/>
+          <w:szCs w:val="21"/>
+          <w:lang w:eastAsia="ru-RU"/>
+        </w:rPr>
+        <w:t>Дождавшись, когда стимуляторы начнут работать в полную силу</w:t>
+      </w:r>
+      <w:r>
+        <w:rPr>
+          <w:rFonts w:ascii="Times New Roman" w:eastAsia="Times New Roman" w:hAnsi="Times New Roman" w:cs="Times New Roman"/>
+          <w:color w:val="000000"/>
+          <w:szCs w:val="21"/>
+          <w:lang w:eastAsia="ru-RU"/>
+        </w:rPr>
+        <w:t xml:space="preserve">, </w:t>
+      </w:r>
+      <w:proofErr w:type="spellStart"/>
+      <w:r>
+        <w:rPr>
+          <w:rFonts w:ascii="Times New Roman" w:eastAsia="Times New Roman" w:hAnsi="Times New Roman" w:cs="Times New Roman"/>
+          <w:color w:val="000000"/>
+          <w:szCs w:val="21"/>
+          <w:lang w:eastAsia="ru-RU"/>
+        </w:rPr>
+        <w:t>культисты</w:t>
+      </w:r>
+      <w:proofErr w:type="spellEnd"/>
+      <w:r>
+        <w:rPr>
+          <w:rFonts w:ascii="Times New Roman" w:eastAsia="Times New Roman" w:hAnsi="Times New Roman" w:cs="Times New Roman"/>
+          <w:color w:val="000000"/>
+          <w:szCs w:val="21"/>
+          <w:lang w:eastAsia="ru-RU"/>
+        </w:rPr>
+        <w:t>, источающие во вне энергию Хаоса,</w:t>
+      </w:r>
+      <w:r>
+        <w:rPr>
+          <w:rFonts w:ascii="Times New Roman" w:eastAsia="Times New Roman" w:hAnsi="Times New Roman" w:cs="Times New Roman"/>
+          <w:color w:val="000000"/>
+          <w:szCs w:val="21"/>
+          <w:lang w:eastAsia="ru-RU"/>
+        </w:rPr>
+        <w:t xml:space="preserve"> наконец приступили к ритуалу</w:t>
+      </w:r>
+      <w:r>
+        <w:rPr>
+          <w:rFonts w:ascii="Times New Roman" w:eastAsia="Times New Roman" w:hAnsi="Times New Roman" w:cs="Times New Roman"/>
+          <w:color w:val="000000"/>
+          <w:szCs w:val="21"/>
+          <w:lang w:eastAsia="ru-RU"/>
+        </w:rPr>
+        <w:t>, раскры</w:t>
+      </w:r>
+      <w:r>
+        <w:rPr>
+          <w:rFonts w:ascii="Times New Roman" w:eastAsia="Times New Roman" w:hAnsi="Times New Roman" w:cs="Times New Roman"/>
+          <w:color w:val="000000"/>
+          <w:szCs w:val="21"/>
+          <w:lang w:eastAsia="ru-RU"/>
+        </w:rPr>
+        <w:t>в</w:t>
+      </w:r>
+      <w:r>
+        <w:rPr>
+          <w:rFonts w:ascii="Times New Roman" w:eastAsia="Times New Roman" w:hAnsi="Times New Roman" w:cs="Times New Roman"/>
+          <w:color w:val="000000"/>
+          <w:szCs w:val="21"/>
+          <w:lang w:eastAsia="ru-RU"/>
+        </w:rPr>
+        <w:t xml:space="preserve"> фолианты на нужных страницах.</w:t>
+      </w:r>
+    </w:p>
+    <w:p>
+      <w:pPr>
+        <w:shd w:val="clear" w:color="auto" w:fill="FFFFFF"/>
+        <w:spacing w:after="165"/>
+        <w:ind w:firstLine="480"/>
+        <w:rPr>
+          <w:rFonts w:ascii="Times New Roman" w:eastAsia="Times New Roman" w:hAnsi="Times New Roman" w:cs="Times New Roman"/>
+          <w:color w:val="000000"/>
+          <w:szCs w:val="21"/>
+          <w:lang w:eastAsia="ru-RU"/>
+        </w:rPr>
+      </w:pPr>
+      <w:r>
+        <w:rPr>
+          <w:rFonts w:ascii="Times New Roman" w:eastAsia="Times New Roman" w:hAnsi="Times New Roman" w:cs="Times New Roman"/>
+          <w:color w:val="000000"/>
+          <w:szCs w:val="21"/>
+          <w:lang w:eastAsia="ru-RU"/>
+        </w:rPr>
+        <w:t>Переглянувшись между собой, маги кивнули друг другу и в помещении з</w:t>
+      </w:r>
+      <w:r>
+        <w:rPr>
+          <w:rFonts w:ascii="Times New Roman" w:eastAsia="Times New Roman" w:hAnsi="Times New Roman" w:cs="Times New Roman"/>
+          <w:color w:val="000000"/>
+          <w:szCs w:val="21"/>
+          <w:lang w:eastAsia="ru-RU"/>
+        </w:rPr>
+        <w:t>азвучало демоническое наречие</w:t>
+      </w:r>
+      <w:r>
+        <w:rPr>
+          <w:rFonts w:ascii="Times New Roman" w:eastAsia="Times New Roman" w:hAnsi="Times New Roman" w:cs="Times New Roman"/>
+          <w:color w:val="000000"/>
+          <w:szCs w:val="21"/>
+          <w:lang w:eastAsia="ru-RU"/>
+        </w:rPr>
+        <w:t>.</w:t>
+      </w:r>
+      <w:r>
+        <w:rPr>
+          <w:rFonts w:ascii="Times New Roman" w:eastAsia="Times New Roman" w:hAnsi="Times New Roman" w:cs="Times New Roman"/>
+          <w:color w:val="000000"/>
+          <w:szCs w:val="21"/>
+          <w:lang w:eastAsia="ru-RU"/>
         </w:rPr>
         <w:t xml:space="preserve"> </w:t>
       </w:r>
       <w:r>
         <w:rPr>
-          <w:color w:val="000000"/>
-          <w:sz w:val="22"/>
-          <w:szCs w:val="22"/>
-        </w:rPr>
-        <w:t>не рискуют связываться, разумно опасаясь за свою жизнь.</w:t>
-      </w:r>
-    </w:p>
-    <w:p>
-      <w:pPr>
-        <w:pStyle w:val="a3"/>
-        <w:shd w:val="clear" w:color="auto" w:fill="FFFFFF"/>
-        <w:spacing w:before="0" w:beforeAutospacing="0" w:after="0" w:afterAutospacing="0" w:line="276" w:lineRule="auto"/>
-        <w:ind w:firstLine="480"/>
-        <w:rPr>
-          <w:color w:val="000000"/>
-          <w:sz w:val="22"/>
-          <w:szCs w:val="22"/>
-        </w:rPr>
-      </w:pPr>
-      <w:r>
-        <w:rPr>
-          <w:color w:val="000000"/>
-          <w:sz w:val="22"/>
-          <w:szCs w:val="22"/>
-        </w:rPr>
-        <w:t>- Это самоубийство. Вы прикончите меня, себя, и заодно половину города. – не смог промолчать он</w:t>
-      </w:r>
-      <w:r>
-        <w:rPr>
-          <w:color w:val="000000"/>
-          <w:sz w:val="22"/>
-          <w:szCs w:val="22"/>
-        </w:rPr>
-        <w:t>, оценив всю величину надвигающейся катастрофы.</w:t>
-      </w:r>
-    </w:p>
-    <w:p>
-      <w:pPr>
-        <w:pStyle w:val="a3"/>
-        <w:shd w:val="clear" w:color="auto" w:fill="FFFFFF"/>
-        <w:spacing w:before="0" w:beforeAutospacing="0" w:after="0" w:afterAutospacing="0" w:line="276" w:lineRule="auto"/>
-        <w:ind w:firstLine="480"/>
-        <w:rPr>
-          <w:color w:val="000000"/>
-          <w:sz w:val="22"/>
-          <w:szCs w:val="22"/>
-        </w:rPr>
-      </w:pPr>
-      <w:r>
-        <w:rPr>
-          <w:color w:val="000000"/>
-          <w:sz w:val="22"/>
-          <w:szCs w:val="22"/>
-        </w:rPr>
-        <w:t xml:space="preserve">- Возможно, - не стал отрицать очевидного культист, - но вероятность того, что дар придётся </w:t>
-      </w:r>
-      <w:r>
-        <w:rPr>
+          <w:rFonts w:ascii="Times New Roman" w:eastAsia="Times New Roman" w:hAnsi="Times New Roman" w:cs="Times New Roman"/>
+          <w:color w:val="000000"/>
+          <w:szCs w:val="21"/>
+          <w:lang w:eastAsia="ru-RU"/>
+        </w:rPr>
+        <w:t>Ч</w:t>
+      </w:r>
+      <w:r>
+        <w:rPr>
+          <w:rFonts w:ascii="Times New Roman" w:eastAsia="Times New Roman" w:hAnsi="Times New Roman" w:cs="Times New Roman"/>
+          <w:color w:val="000000"/>
+          <w:szCs w:val="21"/>
+          <w:lang w:eastAsia="ru-RU"/>
+        </w:rPr>
+        <w:t xml:space="preserve">асть </w:t>
+      </w:r>
+      <w:r>
+        <w:rPr>
+          <w:rFonts w:ascii="Times New Roman" w:eastAsia="Times New Roman" w:hAnsi="Times New Roman" w:cs="Times New Roman"/>
+          <w:color w:val="000000"/>
+          <w:szCs w:val="21"/>
+          <w:lang w:eastAsia="ru-RU"/>
+        </w:rPr>
+        <w:t>смысла утекала от пленника, не давая до конца осознать текст, но даже так</w:t>
+      </w:r>
+      <w:r>
+        <w:rPr>
+          <w:rFonts w:ascii="Times New Roman" w:eastAsia="Times New Roman" w:hAnsi="Times New Roman" w:cs="Times New Roman"/>
+          <w:color w:val="000000"/>
+          <w:szCs w:val="21"/>
+          <w:lang w:eastAsia="ru-RU"/>
+        </w:rPr>
+        <w:t>, его источник</w:t>
+      </w:r>
+      <w:r>
+        <w:rPr>
+          <w:rFonts w:ascii="Times New Roman" w:eastAsia="Times New Roman" w:hAnsi="Times New Roman" w:cs="Times New Roman"/>
+          <w:color w:val="000000"/>
+          <w:szCs w:val="21"/>
+          <w:lang w:eastAsia="ru-RU"/>
+        </w:rPr>
+        <w:t xml:space="preserve"> был ясен, </w:t>
+      </w:r>
+      <w:r>
+        <w:rPr>
+          <w:rFonts w:ascii="Times New Roman" w:eastAsia="Times New Roman" w:hAnsi="Times New Roman" w:cs="Times New Roman"/>
+          <w:color w:val="000000"/>
+          <w:szCs w:val="21"/>
+          <w:lang w:eastAsia="ru-RU"/>
+        </w:rPr>
+        <w:t>этот</w:t>
+      </w:r>
+      <w:r>
+        <w:rPr>
+          <w:rFonts w:ascii="Times New Roman" w:eastAsia="Times New Roman" w:hAnsi="Times New Roman" w:cs="Times New Roman"/>
+          <w:color w:val="000000"/>
+          <w:szCs w:val="21"/>
+          <w:lang w:eastAsia="ru-RU"/>
+        </w:rPr>
+        <w:t xml:space="preserve"> текст составлял</w:t>
+      </w:r>
+      <w:r>
+        <w:rPr>
+          <w:rFonts w:ascii="Times New Roman" w:eastAsia="Times New Roman" w:hAnsi="Times New Roman" w:cs="Times New Roman"/>
+          <w:color w:val="000000"/>
+          <w:szCs w:val="21"/>
+          <w:lang w:eastAsia="ru-RU"/>
+        </w:rPr>
+        <w:t xml:space="preserve"> определённо не человеческий разум.</w:t>
+      </w:r>
+      <w:r>
+        <w:rPr>
+          <w:rFonts w:ascii="Times New Roman" w:eastAsia="Times New Roman" w:hAnsi="Times New Roman" w:cs="Times New Roman"/>
+          <w:color w:val="000000"/>
+          <w:szCs w:val="21"/>
+          <w:lang w:eastAsia="ru-RU"/>
+        </w:rPr>
+        <w:t xml:space="preserve"> Учитывая </w:t>
+      </w:r>
+      <w:r>
+        <w:rPr>
+          <w:rFonts w:ascii="Times New Roman" w:eastAsia="Times New Roman" w:hAnsi="Times New Roman" w:cs="Times New Roman"/>
           <w:i/>
           <w:color w:val="000000"/>
-          <w:sz w:val="22"/>
-          <w:szCs w:val="22"/>
-        </w:rPr>
-        <w:t>ему</w:t>
-      </w:r>
-      <w:r>
-        <w:rPr>
-          <w:color w:val="000000"/>
-          <w:sz w:val="22"/>
-          <w:szCs w:val="22"/>
-        </w:rPr>
-        <w:t xml:space="preserve"> по вкусу, гораздо больше. И как по мне, риск стоит того.</w:t>
-      </w:r>
-    </w:p>
-    <w:p>
-      <w:pPr>
-        <w:pStyle w:val="a3"/>
-        <w:shd w:val="clear" w:color="auto" w:fill="FFFFFF"/>
-        <w:spacing w:before="0" w:beforeAutospacing="0" w:after="0" w:afterAutospacing="0" w:line="276" w:lineRule="auto"/>
-        <w:ind w:firstLine="480"/>
-        <w:rPr>
-          <w:color w:val="000000"/>
-          <w:sz w:val="22"/>
-          <w:szCs w:val="22"/>
-        </w:rPr>
-      </w:pPr>
-      <w:r>
-        <w:rPr>
-          <w:color w:val="000000"/>
-          <w:sz w:val="22"/>
-          <w:szCs w:val="22"/>
-        </w:rPr>
-        <w:t>- Проклятые фанатики. – пробормотал сквозь зубы пленник, но даже услышав его, культист не стал отвечать, вернувшись к подготовке ритуала. Его больше не заботила судьба одноразового инструмента</w:t>
-      </w:r>
-      <w:r>
-        <w:rPr>
-          <w:color w:val="000000"/>
-          <w:sz w:val="22"/>
-          <w:szCs w:val="22"/>
-        </w:rPr>
-        <w:t>, чья судьба была определена.</w:t>
-      </w:r>
-    </w:p>
-    <w:p>
-      <w:pPr>
-        <w:pStyle w:val="a3"/>
-        <w:shd w:val="clear" w:color="auto" w:fill="FFFFFF"/>
-        <w:spacing w:before="0" w:beforeAutospacing="0" w:after="0" w:afterAutospacing="0" w:line="276" w:lineRule="auto"/>
-        <w:ind w:firstLine="480"/>
-        <w:rPr>
-          <w:color w:val="000000"/>
-          <w:sz w:val="22"/>
-          <w:szCs w:val="22"/>
-        </w:rPr>
-      </w:pPr>
-      <w:r>
-        <w:rPr>
-          <w:color w:val="000000"/>
-          <w:sz w:val="22"/>
-          <w:szCs w:val="22"/>
-        </w:rPr>
-        <w:t>Ожидание заняло около двух часов, пока демонологи не закончили все приготовления и не перепроверили ритуальные круги</w:t>
-      </w:r>
-      <w:r>
-        <w:rPr>
-          <w:color w:val="000000"/>
-          <w:sz w:val="22"/>
-          <w:szCs w:val="22"/>
-        </w:rPr>
-        <w:t xml:space="preserve"> на предмет ошибок</w:t>
-      </w:r>
-      <w:r>
-        <w:rPr>
-          <w:color w:val="000000"/>
-          <w:sz w:val="22"/>
-          <w:szCs w:val="22"/>
-        </w:rPr>
-        <w:t xml:space="preserve">. Безумие безумием, а подготовку они выполнили на высоте. Несколько гексаграмм, заключённых друг в друга, </w:t>
-      </w:r>
-      <w:r>
-        <w:rPr>
-          <w:color w:val="000000"/>
-          <w:sz w:val="22"/>
-          <w:szCs w:val="22"/>
-        </w:rPr>
-        <w:t>создавали</w:t>
-      </w:r>
-      <w:r>
-        <w:rPr>
-          <w:color w:val="000000"/>
-          <w:sz w:val="22"/>
-          <w:szCs w:val="22"/>
-        </w:rPr>
-        <w:t xml:space="preserve"> трёхслойную защиту. Кровь жертвы </w:t>
-      </w:r>
-      <w:r>
-        <w:rPr>
-          <w:color w:val="000000"/>
-          <w:sz w:val="22"/>
-          <w:szCs w:val="22"/>
-        </w:rPr>
-        <w:t>станет</w:t>
-      </w:r>
-      <w:r>
-        <w:rPr>
-          <w:color w:val="000000"/>
-          <w:sz w:val="22"/>
-          <w:szCs w:val="22"/>
-        </w:rPr>
-        <w:t xml:space="preserve"> маяк</w:t>
-      </w:r>
-      <w:r>
-        <w:rPr>
-          <w:color w:val="000000"/>
-          <w:sz w:val="22"/>
-          <w:szCs w:val="22"/>
-        </w:rPr>
-        <w:t>ом</w:t>
-      </w:r>
-      <w:r>
-        <w:rPr>
-          <w:color w:val="000000"/>
-          <w:sz w:val="22"/>
-          <w:szCs w:val="22"/>
-        </w:rPr>
-        <w:t xml:space="preserve"> для призыва, а фолианты с заклинанием и зелья минимизируют</w:t>
-      </w:r>
-      <w:r>
-        <w:rPr>
-          <w:color w:val="000000"/>
-          <w:sz w:val="22"/>
-          <w:szCs w:val="22"/>
-        </w:rPr>
-        <w:t xml:space="preserve"> возможные</w:t>
-      </w:r>
-      <w:r>
-        <w:rPr>
-          <w:color w:val="000000"/>
-          <w:sz w:val="22"/>
-          <w:szCs w:val="22"/>
-        </w:rPr>
-        <w:t xml:space="preserve"> риск</w:t>
-      </w:r>
-      <w:r>
-        <w:rPr>
-          <w:color w:val="000000"/>
-          <w:sz w:val="22"/>
-          <w:szCs w:val="22"/>
-        </w:rPr>
-        <w:t xml:space="preserve">и </w:t>
-      </w:r>
-      <w:r>
-        <w:rPr>
-          <w:color w:val="000000"/>
-          <w:sz w:val="22"/>
-          <w:szCs w:val="22"/>
-        </w:rPr>
-        <w:t>во время проведения самого призыва.</w:t>
-      </w:r>
-    </w:p>
-    <w:p>
-      <w:pPr>
-        <w:shd w:val="clear" w:color="auto" w:fill="FFFFFF"/>
-        <w:spacing w:after="165"/>
-        <w:ind w:firstLine="480"/>
-        <w:rPr>
-          <w:rFonts w:ascii="Times New Roman" w:eastAsia="Times New Roman" w:hAnsi="Times New Roman" w:cs="Times New Roman"/>
-          <w:color w:val="000000"/>
-          <w:szCs w:val="21"/>
-          <w:lang w:eastAsia="ru-RU"/>
-        </w:rPr>
-      </w:pPr>
-      <w:r>
-        <w:rPr>
-          <w:rFonts w:ascii="Times New Roman" w:eastAsia="Times New Roman" w:hAnsi="Times New Roman" w:cs="Times New Roman"/>
-          <w:color w:val="000000"/>
-          <w:szCs w:val="21"/>
-          <w:lang w:eastAsia="ru-RU"/>
-        </w:rPr>
-        <w:t>Говоря о последних – едва закончив приготовления,</w:t>
-      </w:r>
-      <w:r>
-        <w:rPr>
-          <w:rFonts w:ascii="Times New Roman" w:eastAsia="Times New Roman" w:hAnsi="Times New Roman" w:cs="Times New Roman"/>
-          <w:color w:val="000000"/>
-          <w:szCs w:val="21"/>
-          <w:lang w:eastAsia="ru-RU"/>
-        </w:rPr>
-        <w:t xml:space="preserve"> ритуалисты выпили по фиалу двух зелий. Первое </w:t>
-      </w:r>
-      <w:r>
-        <w:rPr>
-          <w:rFonts w:ascii="Times New Roman" w:eastAsia="Times New Roman" w:hAnsi="Times New Roman" w:cs="Times New Roman"/>
-          <w:color w:val="000000"/>
-          <w:szCs w:val="21"/>
-          <w:lang w:eastAsia="ru-RU"/>
-        </w:rPr>
-        <w:t>Итан</w:t>
-      </w:r>
-      <w:r>
-        <w:rPr>
-          <w:rFonts w:ascii="Times New Roman" w:eastAsia="Times New Roman" w:hAnsi="Times New Roman" w:cs="Times New Roman"/>
-          <w:color w:val="000000"/>
-          <w:szCs w:val="21"/>
-          <w:lang w:eastAsia="ru-RU"/>
-        </w:rPr>
-        <w:t xml:space="preserve"> опознать не смог, но видя сузившиеся зрачки и унявшуюся в руках жрецов дрожь, сделал вывод</w:t>
+          <w:szCs w:val="21"/>
+          <w:lang w:eastAsia="ru-RU"/>
+        </w:rPr>
+        <w:t>кого,</w:t>
+      </w:r>
+      <w:r>
+        <w:rPr>
+          <w:rFonts w:ascii="Times New Roman" w:eastAsia="Times New Roman" w:hAnsi="Times New Roman" w:cs="Times New Roman"/>
+          <w:color w:val="000000"/>
+          <w:szCs w:val="21"/>
+          <w:lang w:eastAsia="ru-RU"/>
+        </w:rPr>
+        <w:t xml:space="preserve"> они пытаются призвать, почти наверняка</w:t>
       </w:r>
       <w:r>
         <w:rPr>
@@ -2344,6 +2915,42 @@
           <w:szCs w:val="21"/>
           <w:lang w:eastAsia="ru-RU"/>
         </w:rPr>
+        <w:t xml:space="preserve"> знания </w:t>
+      </w:r>
+      <w:r>
+        <w:rPr>
+          <w:rFonts w:ascii="Times New Roman" w:eastAsia="Times New Roman" w:hAnsi="Times New Roman" w:cs="Times New Roman"/>
+          <w:color w:val="000000"/>
+          <w:szCs w:val="21"/>
+          <w:lang w:eastAsia="ru-RU"/>
+        </w:rPr>
+        <w:t>были</w:t>
+      </w:r>
+      <w:r>
+        <w:rPr>
+          <w:rFonts w:ascii="Times New Roman" w:eastAsia="Times New Roman" w:hAnsi="Times New Roman" w:cs="Times New Roman"/>
+          <w:color w:val="000000"/>
+          <w:szCs w:val="21"/>
+          <w:lang w:eastAsia="ru-RU"/>
+        </w:rPr>
+        <w:t xml:space="preserve"> получ</w:t>
+      </w:r>
+      <w:r>
+        <w:rPr>
+          <w:rFonts w:ascii="Times New Roman" w:eastAsia="Times New Roman" w:hAnsi="Times New Roman" w:cs="Times New Roman"/>
+          <w:color w:val="000000"/>
+          <w:szCs w:val="21"/>
+          <w:lang w:eastAsia="ru-RU"/>
+        </w:rPr>
+        <w:t>ены</w:t>
+      </w:r>
+      <w:r>
+        <w:rPr>
+          <w:rFonts w:ascii="Times New Roman" w:eastAsia="Times New Roman" w:hAnsi="Times New Roman" w:cs="Times New Roman"/>
+          <w:color w:val="000000"/>
+          <w:szCs w:val="21"/>
+          <w:lang w:eastAsia="ru-RU"/>
+        </w:rPr>
         <w:t xml:space="preserve"> </w:t>
       </w:r>
       <w:r>
@@ -2353,70 +2960,52 @@
           <w:szCs w:val="21"/>
           <w:lang w:eastAsia="ru-RU"/>
         </w:rPr>
-        <w:t>что-то</w:t>
-      </w:r>
-      <w:r>
-        <w:rPr>
-          <w:rFonts w:ascii="Times New Roman" w:eastAsia="Times New Roman" w:hAnsi="Times New Roman" w:cs="Times New Roman"/>
-          <w:color w:val="000000"/>
-          <w:szCs w:val="21"/>
-          <w:lang w:eastAsia="ru-RU"/>
-        </w:rPr>
-        <w:t xml:space="preserve"> направлено на повышение концентрации. </w:t>
-      </w:r>
-      <w:r>
-        <w:rPr>
-          <w:rFonts w:ascii="Times New Roman" w:eastAsia="Times New Roman" w:hAnsi="Times New Roman" w:cs="Times New Roman"/>
-          <w:color w:val="000000"/>
-          <w:szCs w:val="21"/>
-          <w:lang w:eastAsia="ru-RU"/>
-        </w:rPr>
-        <w:t>Эликсиры</w:t>
-      </w:r>
-      <w:r>
-        <w:rPr>
-          <w:rFonts w:ascii="Times New Roman" w:eastAsia="Times New Roman" w:hAnsi="Times New Roman" w:cs="Times New Roman"/>
-          <w:color w:val="000000"/>
-          <w:szCs w:val="21"/>
-          <w:lang w:eastAsia="ru-RU"/>
-        </w:rPr>
-        <w:t xml:space="preserve"> подобного типа были незаменимы при проведении </w:t>
-      </w:r>
-      <w:r>
-        <w:rPr>
-          <w:rFonts w:ascii="Times New Roman" w:eastAsia="Times New Roman" w:hAnsi="Times New Roman" w:cs="Times New Roman"/>
-          <w:color w:val="000000"/>
-          <w:szCs w:val="21"/>
-          <w:lang w:eastAsia="ru-RU"/>
-        </w:rPr>
-        <w:t>ритуалов,</w:t>
-      </w:r>
-      <w:r>
-        <w:rPr>
-          <w:rFonts w:ascii="Times New Roman" w:eastAsia="Times New Roman" w:hAnsi="Times New Roman" w:cs="Times New Roman"/>
-          <w:color w:val="000000"/>
-          <w:szCs w:val="21"/>
-          <w:lang w:eastAsia="ru-RU"/>
-        </w:rPr>
-        <w:t xml:space="preserve"> оперирующих большими объёмами энергии</w:t>
-      </w:r>
-      <w:r>
-        <w:rPr>
-          <w:rFonts w:ascii="Times New Roman" w:eastAsia="Times New Roman" w:hAnsi="Times New Roman" w:cs="Times New Roman"/>
-          <w:color w:val="000000"/>
-          <w:szCs w:val="21"/>
-          <w:lang w:eastAsia="ru-RU"/>
-        </w:rPr>
-        <w:t>, не давая магу отвлечься на сторонние факторы</w:t>
-      </w:r>
-      <w:r>
-        <w:rPr>
-          <w:rFonts w:ascii="Times New Roman" w:eastAsia="Times New Roman" w:hAnsi="Times New Roman" w:cs="Times New Roman"/>
-          <w:color w:val="000000"/>
-          <w:szCs w:val="21"/>
-          <w:lang w:eastAsia="ru-RU"/>
-        </w:rPr>
-        <w:t xml:space="preserve">. Вторым оказался не только знакомый, но и часто употребляемый Итаном раствор </w:t>
+        <w:t>из посланий высших демонов</w:t>
+      </w:r>
+      <w:r>
+        <w:rPr>
+          <w:rFonts w:ascii="Times New Roman" w:eastAsia="Times New Roman" w:hAnsi="Times New Roman" w:cs="Times New Roman"/>
+          <w:color w:val="000000"/>
+          <w:szCs w:val="21"/>
+          <w:lang w:eastAsia="ru-RU"/>
+        </w:rPr>
+        <w:t>.</w:t>
+      </w:r>
+      <w:r>
+        <w:rPr>
+          <w:rFonts w:ascii="Times New Roman" w:eastAsia="Times New Roman" w:hAnsi="Times New Roman" w:cs="Times New Roman"/>
+          <w:color w:val="000000"/>
+          <w:szCs w:val="21"/>
+          <w:lang w:eastAsia="ru-RU"/>
+        </w:rPr>
+        <w:t xml:space="preserve"> </w:t>
+      </w:r>
+      <w:r>
+        <w:rPr>
+          <w:rFonts w:ascii="Times New Roman" w:eastAsia="Times New Roman" w:hAnsi="Times New Roman" w:cs="Times New Roman"/>
+          <w:color w:val="000000"/>
+          <w:szCs w:val="21"/>
+          <w:lang w:eastAsia="ru-RU"/>
+        </w:rPr>
+        <w:t>В</w:t>
+      </w:r>
+      <w:r>
+        <w:rPr>
+          <w:rFonts w:ascii="Times New Roman" w:eastAsia="Times New Roman" w:hAnsi="Times New Roman" w:cs="Times New Roman"/>
+          <w:color w:val="000000"/>
+          <w:szCs w:val="21"/>
+          <w:lang w:eastAsia="ru-RU"/>
+        </w:rPr>
+        <w:t xml:space="preserve">ероятно, </w:t>
+      </w:r>
+      <w:r>
+        <w:rPr>
+          <w:rFonts w:ascii="Times New Roman" w:eastAsia="Times New Roman" w:hAnsi="Times New Roman" w:cs="Times New Roman"/>
+          <w:color w:val="000000"/>
+          <w:szCs w:val="21"/>
+          <w:lang w:eastAsia="ru-RU"/>
+        </w:rPr>
+        <w:t xml:space="preserve">такой щедростью отличился их </w:t>
       </w:r>
       <w:proofErr w:type="spellStart"/>
       <w:r>
@@ -2426,7 +3015,7 @@
           <w:szCs w:val="21"/>
           <w:lang w:eastAsia="ru-RU"/>
         </w:rPr>
-        <w:t>эризиума</w:t>
+        <w:t>мышеголовый</w:t>
       </w:r>
       <w:proofErr w:type="spellEnd"/>
       <w:r>
@@ -2436,344 +3025,16 @@
           <w:szCs w:val="21"/>
           <w:lang w:eastAsia="ru-RU"/>
         </w:rPr>
-        <w:t>, который быстро восполнит возможные энергетические затраты на защиту или заклинания, если оные потребуются во время ритуала.</w:t>
-      </w:r>
-    </w:p>
-    <w:p>
-      <w:pPr>
-        <w:shd w:val="clear" w:color="auto" w:fill="FFFFFF"/>
-        <w:spacing w:after="165"/>
-        <w:ind w:firstLine="480"/>
-        <w:rPr>
-          <w:rFonts w:ascii="Times New Roman" w:eastAsia="Times New Roman" w:hAnsi="Times New Roman" w:cs="Times New Roman"/>
-          <w:color w:val="000000"/>
-          <w:szCs w:val="21"/>
-          <w:lang w:eastAsia="ru-RU"/>
-        </w:rPr>
-      </w:pPr>
-      <w:r>
-        <w:rPr>
-          <w:rFonts w:ascii="Times New Roman" w:eastAsia="Times New Roman" w:hAnsi="Times New Roman" w:cs="Times New Roman"/>
-          <w:color w:val="000000"/>
-          <w:szCs w:val="21"/>
-          <w:lang w:eastAsia="ru-RU"/>
-        </w:rPr>
-        <w:t>Дождавшись, когда стимуляторы начнут работать в полную силу</w:t>
-      </w:r>
-      <w:r>
-        <w:rPr>
-          <w:rFonts w:ascii="Times New Roman" w:eastAsia="Times New Roman" w:hAnsi="Times New Roman" w:cs="Times New Roman"/>
-          <w:color w:val="000000"/>
-          <w:szCs w:val="21"/>
-          <w:lang w:eastAsia="ru-RU"/>
-        </w:rPr>
-        <w:t xml:space="preserve">, </w:t>
-      </w:r>
-      <w:proofErr w:type="spellStart"/>
-      <w:r>
-        <w:rPr>
-          <w:rFonts w:ascii="Times New Roman" w:eastAsia="Times New Roman" w:hAnsi="Times New Roman" w:cs="Times New Roman"/>
-          <w:color w:val="000000"/>
-          <w:szCs w:val="21"/>
-          <w:lang w:eastAsia="ru-RU"/>
-        </w:rPr>
-        <w:t>культисты</w:t>
-      </w:r>
-      <w:proofErr w:type="spellEnd"/>
-      <w:r>
-        <w:rPr>
-          <w:rFonts w:ascii="Times New Roman" w:eastAsia="Times New Roman" w:hAnsi="Times New Roman" w:cs="Times New Roman"/>
-          <w:color w:val="000000"/>
-          <w:szCs w:val="21"/>
-          <w:lang w:eastAsia="ru-RU"/>
-        </w:rPr>
-        <w:t>, источающие во вне энергию Хаоса,</w:t>
-      </w:r>
-      <w:r>
-        <w:rPr>
-          <w:rFonts w:ascii="Times New Roman" w:eastAsia="Times New Roman" w:hAnsi="Times New Roman" w:cs="Times New Roman"/>
-          <w:color w:val="000000"/>
-          <w:szCs w:val="21"/>
-          <w:lang w:eastAsia="ru-RU"/>
-        </w:rPr>
-        <w:t xml:space="preserve"> наконец приступили к ритуалу</w:t>
-      </w:r>
-      <w:r>
-        <w:rPr>
-          <w:rFonts w:ascii="Times New Roman" w:eastAsia="Times New Roman" w:hAnsi="Times New Roman" w:cs="Times New Roman"/>
-          <w:color w:val="000000"/>
-          <w:szCs w:val="21"/>
-          <w:lang w:eastAsia="ru-RU"/>
-        </w:rPr>
-        <w:t>, раскры</w:t>
-      </w:r>
-      <w:r>
-        <w:rPr>
-          <w:rFonts w:ascii="Times New Roman" w:eastAsia="Times New Roman" w:hAnsi="Times New Roman" w:cs="Times New Roman"/>
-          <w:color w:val="000000"/>
-          <w:szCs w:val="21"/>
-          <w:lang w:eastAsia="ru-RU"/>
-        </w:rPr>
-        <w:t>в</w:t>
-      </w:r>
-      <w:r>
-        <w:rPr>
-          <w:rFonts w:ascii="Times New Roman" w:eastAsia="Times New Roman" w:hAnsi="Times New Roman" w:cs="Times New Roman"/>
-          <w:color w:val="000000"/>
-          <w:szCs w:val="21"/>
-          <w:lang w:eastAsia="ru-RU"/>
-        </w:rPr>
-        <w:t xml:space="preserve"> фолианты на нужных страницах.</w:t>
-      </w:r>
-    </w:p>
-    <w:p>
-      <w:pPr>
-        <w:shd w:val="clear" w:color="auto" w:fill="FFFFFF"/>
-        <w:spacing w:after="165"/>
-        <w:ind w:firstLine="480"/>
-        <w:rPr>
-          <w:rFonts w:ascii="Times New Roman" w:eastAsia="Times New Roman" w:hAnsi="Times New Roman" w:cs="Times New Roman"/>
-          <w:color w:val="000000"/>
-          <w:szCs w:val="21"/>
-          <w:lang w:eastAsia="ru-RU"/>
-        </w:rPr>
-      </w:pPr>
-      <w:r>
-        <w:rPr>
-          <w:rFonts w:ascii="Times New Roman" w:eastAsia="Times New Roman" w:hAnsi="Times New Roman" w:cs="Times New Roman"/>
-          <w:color w:val="000000"/>
-          <w:szCs w:val="21"/>
-          <w:lang w:eastAsia="ru-RU"/>
-        </w:rPr>
-        <w:t>Переглянувшись между собой, маги кивнули друг другу и в помещении з</w:t>
-      </w:r>
-      <w:r>
-        <w:rPr>
-          <w:rFonts w:ascii="Times New Roman" w:eastAsia="Times New Roman" w:hAnsi="Times New Roman" w:cs="Times New Roman"/>
-          <w:color w:val="000000"/>
-          <w:szCs w:val="21"/>
-          <w:lang w:eastAsia="ru-RU"/>
-        </w:rPr>
-        <w:t>азвучало демоническое наречие</w:t>
-      </w:r>
-      <w:r>
-        <w:rPr>
-          <w:rFonts w:ascii="Times New Roman" w:eastAsia="Times New Roman" w:hAnsi="Times New Roman" w:cs="Times New Roman"/>
-          <w:color w:val="000000"/>
-          <w:szCs w:val="21"/>
-          <w:lang w:eastAsia="ru-RU"/>
-        </w:rPr>
-        <w:t>.</w:t>
-      </w:r>
-      <w:r>
-        <w:rPr>
-          <w:rFonts w:ascii="Times New Roman" w:eastAsia="Times New Roman" w:hAnsi="Times New Roman" w:cs="Times New Roman"/>
-          <w:color w:val="000000"/>
-          <w:szCs w:val="21"/>
-          <w:lang w:eastAsia="ru-RU"/>
-        </w:rPr>
-        <w:t xml:space="preserve"> </w:t>
-      </w:r>
-      <w:r>
-        <w:rPr>
-          <w:rFonts w:ascii="Times New Roman" w:eastAsia="Times New Roman" w:hAnsi="Times New Roman" w:cs="Times New Roman"/>
-          <w:color w:val="000000"/>
-          <w:szCs w:val="21"/>
-          <w:lang w:eastAsia="ru-RU"/>
-        </w:rPr>
-        <w:t>Ч</w:t>
-      </w:r>
-      <w:r>
-        <w:rPr>
-          <w:rFonts w:ascii="Times New Roman" w:eastAsia="Times New Roman" w:hAnsi="Times New Roman" w:cs="Times New Roman"/>
-          <w:color w:val="000000"/>
-          <w:szCs w:val="21"/>
-          <w:lang w:eastAsia="ru-RU"/>
-        </w:rPr>
-        <w:t xml:space="preserve">асть </w:t>
-      </w:r>
-      <w:r>
-        <w:rPr>
-          <w:rFonts w:ascii="Times New Roman" w:eastAsia="Times New Roman" w:hAnsi="Times New Roman" w:cs="Times New Roman"/>
-          <w:color w:val="000000"/>
-          <w:szCs w:val="21"/>
-          <w:lang w:eastAsia="ru-RU"/>
-        </w:rPr>
-        <w:t>смысла утекала от пленника, не давая до конца осознать текст, но даже так</w:t>
-      </w:r>
-      <w:r>
-        <w:rPr>
-          <w:rFonts w:ascii="Times New Roman" w:eastAsia="Times New Roman" w:hAnsi="Times New Roman" w:cs="Times New Roman"/>
-          <w:color w:val="000000"/>
-          <w:szCs w:val="21"/>
-          <w:lang w:eastAsia="ru-RU"/>
-        </w:rPr>
-        <w:t>, его источник</w:t>
-      </w:r>
-      <w:r>
-        <w:rPr>
-          <w:rFonts w:ascii="Times New Roman" w:eastAsia="Times New Roman" w:hAnsi="Times New Roman" w:cs="Times New Roman"/>
-          <w:color w:val="000000"/>
-          <w:szCs w:val="21"/>
-          <w:lang w:eastAsia="ru-RU"/>
-        </w:rPr>
-        <w:t xml:space="preserve"> было ясен, и </w:t>
-      </w:r>
-      <w:r>
-        <w:rPr>
-          <w:rFonts w:ascii="Times New Roman" w:eastAsia="Times New Roman" w:hAnsi="Times New Roman" w:cs="Times New Roman"/>
-          <w:color w:val="000000"/>
-          <w:szCs w:val="21"/>
-          <w:lang w:eastAsia="ru-RU"/>
-        </w:rPr>
-        <w:t>его текст составлял</w:t>
-      </w:r>
-      <w:r>
-        <w:rPr>
-          <w:rFonts w:ascii="Times New Roman" w:eastAsia="Times New Roman" w:hAnsi="Times New Roman" w:cs="Times New Roman"/>
-          <w:color w:val="000000"/>
-          <w:szCs w:val="21"/>
-          <w:lang w:eastAsia="ru-RU"/>
-        </w:rPr>
-        <w:t xml:space="preserve"> определённо не человеческий разум.</w:t>
-      </w:r>
-      <w:r>
-        <w:rPr>
-          <w:rFonts w:ascii="Times New Roman" w:eastAsia="Times New Roman" w:hAnsi="Times New Roman" w:cs="Times New Roman"/>
-          <w:color w:val="000000"/>
-          <w:szCs w:val="21"/>
-          <w:lang w:eastAsia="ru-RU"/>
-        </w:rPr>
-        <w:t xml:space="preserve"> Учитывая </w:t>
-      </w:r>
-      <w:r>
-        <w:rPr>
-          <w:rFonts w:ascii="Times New Roman" w:eastAsia="Times New Roman" w:hAnsi="Times New Roman" w:cs="Times New Roman"/>
-          <w:i/>
-          <w:color w:val="000000"/>
-          <w:szCs w:val="21"/>
-          <w:lang w:eastAsia="ru-RU"/>
-        </w:rPr>
-        <w:t>кого,</w:t>
-      </w:r>
-      <w:r>
-        <w:rPr>
-          <w:rFonts w:ascii="Times New Roman" w:eastAsia="Times New Roman" w:hAnsi="Times New Roman" w:cs="Times New Roman"/>
-          <w:color w:val="000000"/>
-          <w:szCs w:val="21"/>
-          <w:lang w:eastAsia="ru-RU"/>
-        </w:rPr>
-        <w:t xml:space="preserve"> они пытаются призвать, почти наверняка знания </w:t>
-      </w:r>
-      <w:r>
-        <w:rPr>
-          <w:rFonts w:ascii="Times New Roman" w:eastAsia="Times New Roman" w:hAnsi="Times New Roman" w:cs="Times New Roman"/>
-          <w:color w:val="000000"/>
-          <w:szCs w:val="21"/>
-          <w:lang w:eastAsia="ru-RU"/>
-        </w:rPr>
-        <w:t>были</w:t>
-      </w:r>
-      <w:r>
-        <w:rPr>
-          <w:rFonts w:ascii="Times New Roman" w:eastAsia="Times New Roman" w:hAnsi="Times New Roman" w:cs="Times New Roman"/>
-          <w:color w:val="000000"/>
-          <w:szCs w:val="21"/>
-          <w:lang w:eastAsia="ru-RU"/>
-        </w:rPr>
-        <w:t xml:space="preserve"> получ</w:t>
-      </w:r>
-      <w:r>
-        <w:rPr>
-          <w:rFonts w:ascii="Times New Roman" w:eastAsia="Times New Roman" w:hAnsi="Times New Roman" w:cs="Times New Roman"/>
-          <w:color w:val="000000"/>
-          <w:szCs w:val="21"/>
-          <w:lang w:eastAsia="ru-RU"/>
-        </w:rPr>
-        <w:t>ены</w:t>
-      </w:r>
-      <w:r>
-        <w:rPr>
-          <w:rFonts w:ascii="Times New Roman" w:eastAsia="Times New Roman" w:hAnsi="Times New Roman" w:cs="Times New Roman"/>
-          <w:color w:val="000000"/>
-          <w:szCs w:val="21"/>
-          <w:lang w:eastAsia="ru-RU"/>
-        </w:rPr>
-        <w:t xml:space="preserve"> </w:t>
-      </w:r>
-      <w:r>
-        <w:rPr>
-          <w:rFonts w:ascii="Times New Roman" w:eastAsia="Times New Roman" w:hAnsi="Times New Roman" w:cs="Times New Roman"/>
-          <w:color w:val="000000"/>
-          <w:szCs w:val="21"/>
-          <w:lang w:eastAsia="ru-RU"/>
-        </w:rPr>
-        <w:t>из посланий высших демонов</w:t>
-      </w:r>
-      <w:r>
-        <w:rPr>
-          <w:rFonts w:ascii="Times New Roman" w:eastAsia="Times New Roman" w:hAnsi="Times New Roman" w:cs="Times New Roman"/>
-          <w:color w:val="000000"/>
-          <w:szCs w:val="21"/>
-          <w:lang w:eastAsia="ru-RU"/>
-        </w:rPr>
-        <w:t>.</w:t>
-      </w:r>
-      <w:r>
-        <w:rPr>
-          <w:rFonts w:ascii="Times New Roman" w:eastAsia="Times New Roman" w:hAnsi="Times New Roman" w:cs="Times New Roman"/>
-          <w:color w:val="000000"/>
-          <w:szCs w:val="21"/>
-          <w:lang w:eastAsia="ru-RU"/>
-        </w:rPr>
-        <w:t xml:space="preserve"> </w:t>
-      </w:r>
-      <w:r>
-        <w:rPr>
-          <w:rFonts w:ascii="Times New Roman" w:eastAsia="Times New Roman" w:hAnsi="Times New Roman" w:cs="Times New Roman"/>
-          <w:color w:val="000000"/>
-          <w:szCs w:val="21"/>
-          <w:lang w:eastAsia="ru-RU"/>
-        </w:rPr>
-        <w:t>В</w:t>
-      </w:r>
-      <w:r>
-        <w:rPr>
-          <w:rFonts w:ascii="Times New Roman" w:eastAsia="Times New Roman" w:hAnsi="Times New Roman" w:cs="Times New Roman"/>
-          <w:color w:val="000000"/>
-          <w:szCs w:val="21"/>
-          <w:lang w:eastAsia="ru-RU"/>
-        </w:rPr>
-        <w:t xml:space="preserve">ероятно, </w:t>
-      </w:r>
-      <w:r>
-        <w:rPr>
-          <w:rFonts w:ascii="Times New Roman" w:eastAsia="Times New Roman" w:hAnsi="Times New Roman" w:cs="Times New Roman"/>
-          <w:color w:val="000000"/>
-          <w:szCs w:val="21"/>
-          <w:lang w:eastAsia="ru-RU"/>
-        </w:rPr>
-        <w:t xml:space="preserve">такой щедростью отличился их </w:t>
-      </w:r>
-      <w:proofErr w:type="spellStart"/>
-      <w:r>
-        <w:rPr>
-          <w:rFonts w:ascii="Times New Roman" w:eastAsia="Times New Roman" w:hAnsi="Times New Roman" w:cs="Times New Roman"/>
-          <w:color w:val="000000"/>
-          <w:szCs w:val="21"/>
-          <w:lang w:eastAsia="ru-RU"/>
-        </w:rPr>
-        <w:t>мышеголовый</w:t>
-      </w:r>
-      <w:proofErr w:type="spellEnd"/>
-      <w:r>
-        <w:rPr>
-          <w:rFonts w:ascii="Times New Roman" w:eastAsia="Times New Roman" w:hAnsi="Times New Roman" w:cs="Times New Roman"/>
-          <w:color w:val="000000"/>
-          <w:szCs w:val="21"/>
-          <w:lang w:eastAsia="ru-RU"/>
-        </w:rPr>
-        <w:t xml:space="preserve"> покровитель, чьё тату было выбито у фанатиков на руках</w:t>
+        <w:t xml:space="preserve"> покровитель, чьё тату было выбито у фанатиков на </w:t>
+      </w:r>
+      <w:r>
+        <w:rPr>
+          <w:rFonts w:ascii="Times New Roman" w:eastAsia="Times New Roman" w:hAnsi="Times New Roman" w:cs="Times New Roman"/>
+          <w:color w:val="000000"/>
+          <w:szCs w:val="21"/>
+          <w:lang w:eastAsia="ru-RU"/>
+        </w:rPr>
+        <w:t>запястьях</w:t>
       </w:r>
       <w:r>
         <w:rPr>
@@ -2886,7 +3147,61 @@
           <w:szCs w:val="21"/>
           <w:lang w:eastAsia="ru-RU"/>
         </w:rPr>
-        <w:t>прерывая чтения, двое из магов подошли к жертве, и точным движение надрезали ладони распятому на алтаре парню.</w:t>
+        <w:t xml:space="preserve">прерывая чтения, </w:t>
+      </w:r>
+      <w:r>
+        <w:rPr>
+          <w:rFonts w:ascii="Times New Roman" w:eastAsia="Times New Roman" w:hAnsi="Times New Roman" w:cs="Times New Roman"/>
+          <w:color w:val="000000"/>
+          <w:szCs w:val="21"/>
+          <w:lang w:eastAsia="ru-RU"/>
+        </w:rPr>
+        <w:t>пара</w:t>
+      </w:r>
+      <w:r>
+        <w:rPr>
+          <w:rFonts w:ascii="Times New Roman" w:eastAsia="Times New Roman" w:hAnsi="Times New Roman" w:cs="Times New Roman"/>
+          <w:color w:val="000000"/>
+          <w:szCs w:val="21"/>
+          <w:lang w:eastAsia="ru-RU"/>
+        </w:rPr>
+        <w:t xml:space="preserve"> магов подошли к жертве, и точным</w:t>
+      </w:r>
+      <w:r>
+        <w:rPr>
+          <w:rFonts w:ascii="Times New Roman" w:eastAsia="Times New Roman" w:hAnsi="Times New Roman" w:cs="Times New Roman"/>
+          <w:color w:val="000000"/>
+          <w:szCs w:val="21"/>
+          <w:lang w:eastAsia="ru-RU"/>
+        </w:rPr>
+        <w:t>и</w:t>
+      </w:r>
+      <w:r>
+        <w:rPr>
+          <w:rFonts w:ascii="Times New Roman" w:eastAsia="Times New Roman" w:hAnsi="Times New Roman" w:cs="Times New Roman"/>
+          <w:color w:val="000000"/>
+          <w:szCs w:val="21"/>
+          <w:lang w:eastAsia="ru-RU"/>
+        </w:rPr>
+        <w:t xml:space="preserve"> движени</w:t>
+      </w:r>
+      <w:r>
+        <w:rPr>
+          <w:rFonts w:ascii="Times New Roman" w:eastAsia="Times New Roman" w:hAnsi="Times New Roman" w:cs="Times New Roman"/>
+          <w:color w:val="000000"/>
+          <w:szCs w:val="21"/>
+          <w:lang w:eastAsia="ru-RU"/>
+        </w:rPr>
+        <w:t xml:space="preserve">ями </w:t>
+      </w:r>
+      <w:r>
+        <w:rPr>
+          <w:rFonts w:ascii="Times New Roman" w:eastAsia="Times New Roman" w:hAnsi="Times New Roman" w:cs="Times New Roman"/>
+          <w:color w:val="000000"/>
+          <w:szCs w:val="21"/>
+          <w:lang w:eastAsia="ru-RU"/>
+        </w:rPr>
+        <w:t>надрезали ладони распятому на алтаре парню.</w:t>
       </w:r>
       <w:r>
         <w:rPr>
@@ -2904,7 +3219,25 @@
           <w:szCs w:val="21"/>
           <w:lang w:eastAsia="ru-RU"/>
         </w:rPr>
-        <w:t>Фиолетовый ручеек крови потек по вырезанным в камне канавкам, образующим еще один ритуальный круг</w:t>
+        <w:t>Фиолетовый ручеек крови потек по вырезанным в камне канавкам, образующим ещ</w:t>
+      </w:r>
+      <w:r>
+        <w:rPr>
+          <w:rFonts w:ascii="Times New Roman" w:eastAsia="Times New Roman" w:hAnsi="Times New Roman" w:cs="Times New Roman"/>
+          <w:color w:val="000000"/>
+          <w:szCs w:val="21"/>
+          <w:lang w:eastAsia="ru-RU"/>
+        </w:rPr>
+        <w:t>ё</w:t>
+      </w:r>
+      <w:r>
+        <w:rPr>
+          <w:rFonts w:ascii="Times New Roman" w:eastAsia="Times New Roman" w:hAnsi="Times New Roman" w:cs="Times New Roman"/>
+          <w:color w:val="000000"/>
+          <w:szCs w:val="21"/>
+          <w:lang w:eastAsia="ru-RU"/>
+        </w:rPr>
+        <w:t xml:space="preserve"> один ритуальный круг</w:t>
       </w:r>
       <w:r>
         <w:rPr>
@@ -2935,7 +3268,7 @@
           <w:szCs w:val="21"/>
           <w:lang w:eastAsia="ru-RU"/>
         </w:rPr>
-        <w:t>Как только кровь замкнула круг, окружающее пространство резко изменилось, набрав яркости и приобретя кислотные оттенки. Весь подвал</w:t>
+        <w:t>Как только кровь замкнула круг, окружающее пространство изменилось, набрав яркости и приобретя кислотные оттенки. Весь подвал</w:t>
       </w:r>
       <w:r>
         <w:rPr>
@@ -3194,7 +3527,25 @@
           <w:szCs w:val="21"/>
           <w:lang w:eastAsia="ru-RU"/>
         </w:rPr>
-        <w:t>прозвучал со всех сторон монотонный голос</w:t>
+        <w:t xml:space="preserve">прозвучал со всех сторон </w:t>
+      </w:r>
+      <w:r>
+        <w:rPr>
+          <w:rFonts w:ascii="Times New Roman" w:eastAsia="Times New Roman" w:hAnsi="Times New Roman" w:cs="Times New Roman"/>
+          <w:color w:val="000000"/>
+          <w:szCs w:val="21"/>
+          <w:lang w:eastAsia="ru-RU"/>
+        </w:rPr>
+        <w:t>равнодушный</w:t>
+      </w:r>
+      <w:r>
+        <w:rPr>
+          <w:rFonts w:ascii="Times New Roman" w:eastAsia="Times New Roman" w:hAnsi="Times New Roman" w:cs="Times New Roman"/>
+          <w:color w:val="000000"/>
+          <w:szCs w:val="21"/>
+          <w:lang w:eastAsia="ru-RU"/>
+        </w:rPr>
+        <w:t xml:space="preserve"> голос</w:t>
       </w:r>
       <w:r>
         <w:rPr>
@@ -3789,7 +4140,15 @@
           <w:sz w:val="22"/>
           <w:szCs w:val="22"/>
         </w:rPr>
-        <w:t>она была обыкновенной</w:t>
+        <w:t>та</w:t>
+      </w:r>
+      <w:r>
+        <w:rPr>
+          <w:color w:val="000000"/>
+          <w:sz w:val="22"/>
+          <w:szCs w:val="22"/>
+        </w:rPr>
+        <w:t xml:space="preserve"> была обыкновенной</w:t>
       </w:r>
       <w:r>
         <w:rPr>
@@ -3828,13 +4187,23 @@
           <w:szCs w:val="22"/>
         </w:rPr>
       </w:pPr>
-      <w:r>
-        <w:rPr>
-          <w:color w:val="000000"/>
-          <w:sz w:val="22"/>
-          <w:szCs w:val="22"/>
-        </w:rPr>
-        <w:t>- Это не помогло! – вновь закричал культист.</w:t>
+      <w:proofErr w:type="gramStart"/>
+      <w:r>
+        <w:rPr>
+          <w:color w:val="000000"/>
+          <w:sz w:val="22"/>
+          <w:szCs w:val="22"/>
+        </w:rPr>
+        <w:t>- Это</w:t>
+      </w:r>
+      <w:proofErr w:type="gramEnd"/>
+      <w:r>
+        <w:rPr>
+          <w:color w:val="000000"/>
+          <w:sz w:val="22"/>
+          <w:szCs w:val="22"/>
+        </w:rPr>
+        <w:t xml:space="preserve"> не помогло! – вновь закричал культист.</w:t>
       </w:r>
     </w:p>
     <w:p>
@@ -3961,7 +4330,7 @@
           <w:szCs w:val="21"/>
           <w:shd w:val="clear" w:color="auto" w:fill="FFFFFF"/>
         </w:rPr>
-        <w:t xml:space="preserve">, когда Итан со всех сил бросился в сторону лестницы, </w:t>
+        <w:t xml:space="preserve">, когда Итан со всех сил </w:t>
       </w:r>
       <w:r>
         <w:rPr>
@@ -3970,6 +4339,24 @@
           <w:szCs w:val="21"/>
           <w:shd w:val="clear" w:color="auto" w:fill="FFFFFF"/>
         </w:rPr>
+        <w:t>бежал</w:t>
+      </w:r>
+      <w:r>
+        <w:rPr>
+          <w:color w:val="000000"/>
+          <w:sz w:val="22"/>
+          <w:szCs w:val="21"/>
+          <w:shd w:val="clear" w:color="auto" w:fill="FFFFFF"/>
+        </w:rPr>
+        <w:t xml:space="preserve"> в сторону лестницы, </w:t>
+      </w:r>
+      <w:r>
+        <w:rPr>
+          <w:color w:val="000000"/>
+          <w:sz w:val="22"/>
+          <w:szCs w:val="21"/>
+          <w:shd w:val="clear" w:color="auto" w:fill="FFFFFF"/>
+        </w:rPr>
         <w:t>ведущей прочь из ритуального зала.</w:t>
       </w:r>
       <w:r>
@@ -4477,7 +4864,23 @@
           <w:sz w:val="22"/>
           <w:szCs w:val="22"/>
         </w:rPr>
-        <w:t xml:space="preserve"> стараясь не мешать тем изменениям, что подвергалось его тело.</w:t>
+        <w:t xml:space="preserve"> стараясь не мешать тем изменениям, </w:t>
+      </w:r>
+      <w:r>
+        <w:rPr>
+          <w:color w:val="000000"/>
+          <w:sz w:val="22"/>
+          <w:szCs w:val="22"/>
+        </w:rPr>
+        <w:t>которым</w:t>
+      </w:r>
+      <w:r>
+        <w:rPr>
+          <w:color w:val="000000"/>
+          <w:sz w:val="22"/>
+          <w:szCs w:val="22"/>
+        </w:rPr>
+        <w:t xml:space="preserve"> подвергалось его тело.</w:t>
       </w:r>
       <w:r>
         <w:rPr>
@@ -4558,269 +4961,261 @@
           <w:szCs w:val="22"/>
         </w:rPr>
         <w:t xml:space="preserve"> в очередной раз за день.</w:t>
-      </w:r>
-    </w:p>
-    <w:p>
-      <w:pPr>
-        <w:pStyle w:val="a3"/>
-        <w:shd w:val="clear" w:color="auto" w:fill="FFFFFF"/>
-        <w:spacing w:before="0" w:beforeAutospacing="0" w:after="0" w:afterAutospacing="0" w:line="276" w:lineRule="auto"/>
-        <w:ind w:firstLine="480"/>
-        <w:rPr>
-          <w:color w:val="000000"/>
-          <w:sz w:val="22"/>
-          <w:szCs w:val="22"/>
-        </w:rPr>
-      </w:pPr>
-      <w:r>
-        <w:rPr>
-          <w:color w:val="000000"/>
-          <w:sz w:val="22"/>
-          <w:szCs w:val="22"/>
-        </w:rPr>
-        <w:t>Спустя десяток секунд, в зале лежали два тела – одно принадлежало бездыханному младенцу</w:t>
-      </w:r>
-      <w:r>
-        <w:rPr>
-          <w:color w:val="000000"/>
-          <w:sz w:val="22"/>
-          <w:szCs w:val="22"/>
-        </w:rPr>
-        <w:t xml:space="preserve"> посреди одежды</w:t>
-      </w:r>
-      <w:r>
-        <w:rPr>
-          <w:color w:val="000000"/>
-          <w:sz w:val="22"/>
-          <w:szCs w:val="22"/>
-        </w:rPr>
-        <w:t>, а второе огромному пауку, примерно такого же размера, чья шерсть стала абсолютно седой.</w:t>
-      </w:r>
-      <w:r>
-        <w:rPr>
-          <w:color w:val="000000"/>
-          <w:sz w:val="22"/>
-          <w:szCs w:val="22"/>
-        </w:rPr>
-        <w:t xml:space="preserve"> </w:t>
-      </w:r>
-    </w:p>
-    <w:p>
-      <w:pPr>
-        <w:pStyle w:val="a3"/>
-        <w:shd w:val="clear" w:color="auto" w:fill="FFFFFF"/>
-        <w:spacing w:before="0" w:beforeAutospacing="0" w:after="0" w:afterAutospacing="0" w:line="276" w:lineRule="auto"/>
-        <w:ind w:firstLine="480"/>
-        <w:rPr>
-          <w:color w:val="000000"/>
-          <w:sz w:val="22"/>
-          <w:szCs w:val="22"/>
-        </w:rPr>
-      </w:pPr>
-      <w:r>
-        <w:rPr>
-          <w:color w:val="000000"/>
-          <w:sz w:val="22"/>
-          <w:szCs w:val="22"/>
-        </w:rPr>
-        <w:t>Глядя на эту картину, нечто,</w:t>
-      </w:r>
-      <w:r>
-        <w:rPr>
-          <w:color w:val="000000"/>
-          <w:sz w:val="22"/>
-          <w:szCs w:val="22"/>
-        </w:rPr>
-        <w:t xml:space="preserve"> застывшее над чёрным алтарём,</w:t>
-      </w:r>
-      <w:r>
-        <w:rPr>
-          <w:color w:val="000000"/>
-          <w:sz w:val="22"/>
-          <w:szCs w:val="22"/>
-        </w:rPr>
-        <w:t xml:space="preserve"> начало приобретать гуманоидную форму</w:t>
-      </w:r>
-      <w:r>
-        <w:rPr>
-          <w:color w:val="000000"/>
-          <w:sz w:val="22"/>
-          <w:szCs w:val="22"/>
-        </w:rPr>
-        <w:t>.</w:t>
-      </w:r>
-      <w:r>
-        <w:rPr>
-          <w:color w:val="000000"/>
-          <w:sz w:val="22"/>
-          <w:szCs w:val="22"/>
-        </w:rPr>
-        <w:t xml:space="preserve"> </w:t>
-      </w:r>
-      <w:r>
-        <w:rPr>
-          <w:color w:val="000000"/>
-          <w:sz w:val="22"/>
-          <w:szCs w:val="22"/>
-        </w:rPr>
-        <w:t>Небольшие сгустки</w:t>
-      </w:r>
-      <w:r>
-        <w:rPr>
-          <w:color w:val="000000"/>
-          <w:sz w:val="22"/>
-          <w:szCs w:val="22"/>
-        </w:rPr>
-        <w:t xml:space="preserve"> Хаоса,</w:t>
-      </w:r>
-      <w:r>
-        <w:rPr>
-          <w:color w:val="000000"/>
-          <w:sz w:val="22"/>
-          <w:szCs w:val="22"/>
-        </w:rPr>
-        <w:t xml:space="preserve"> составили ему руки, ноги, торс и даже голову, делая отдалённо похожим на человека.</w:t>
-      </w:r>
-    </w:p>
-    <w:p>
-      <w:pPr>
-        <w:pStyle w:val="a3"/>
-        <w:shd w:val="clear" w:color="auto" w:fill="FFFFFF"/>
-        <w:spacing w:before="0" w:beforeAutospacing="0" w:after="0" w:afterAutospacing="0" w:line="276" w:lineRule="auto"/>
-        <w:ind w:firstLine="480"/>
-        <w:rPr>
-          <w:color w:val="000000"/>
-          <w:sz w:val="22"/>
-          <w:szCs w:val="22"/>
-        </w:rPr>
-      </w:pPr>
-      <w:r>
-        <w:rPr>
-          <w:color w:val="000000"/>
-          <w:sz w:val="22"/>
-          <w:szCs w:val="22"/>
-        </w:rPr>
-        <w:t>Создание махнуло «рукой», и потоки его дыхания застыли прямо</w:t>
-      </w:r>
-      <w:r>
-        <w:rPr>
-          <w:color w:val="000000"/>
-          <w:sz w:val="22"/>
-          <w:szCs w:val="22"/>
-        </w:rPr>
-        <w:t xml:space="preserve"> перед телами. Заинтересовавшись произошедшем, он</w:t>
-      </w:r>
-      <w:r>
-        <w:rPr>
-          <w:color w:val="000000"/>
-          <w:sz w:val="22"/>
-          <w:szCs w:val="22"/>
-        </w:rPr>
-        <w:t>о</w:t>
-      </w:r>
-      <w:r>
-        <w:rPr>
-          <w:color w:val="000000"/>
-          <w:sz w:val="22"/>
-          <w:szCs w:val="22"/>
-        </w:rPr>
-        <w:t xml:space="preserve"> подош</w:t>
-      </w:r>
-      <w:r>
-        <w:rPr>
-          <w:color w:val="000000"/>
-          <w:sz w:val="22"/>
-          <w:szCs w:val="22"/>
-        </w:rPr>
-        <w:t>ло</w:t>
-      </w:r>
-      <w:r>
-        <w:rPr>
-          <w:color w:val="000000"/>
-          <w:sz w:val="22"/>
-          <w:szCs w:val="22"/>
-        </w:rPr>
-        <w:t xml:space="preserve"> ближе, рассматривая тела, после чего, лёгким движение</w:t>
-      </w:r>
-      <w:r>
-        <w:rPr>
-          <w:color w:val="000000"/>
-          <w:sz w:val="22"/>
-          <w:szCs w:val="22"/>
-        </w:rPr>
-        <w:t>м</w:t>
-      </w:r>
-      <w:r>
-        <w:rPr>
-          <w:color w:val="000000"/>
-          <w:sz w:val="22"/>
-          <w:szCs w:val="22"/>
-        </w:rPr>
-        <w:t xml:space="preserve"> руки, втянул</w:t>
-      </w:r>
-      <w:r>
-        <w:rPr>
-          <w:color w:val="000000"/>
-          <w:sz w:val="22"/>
-          <w:szCs w:val="22"/>
-        </w:rPr>
-        <w:t>о</w:t>
-      </w:r>
-      <w:r>
-        <w:rPr>
-          <w:color w:val="000000"/>
-          <w:sz w:val="22"/>
-          <w:szCs w:val="22"/>
-        </w:rPr>
-        <w:t xml:space="preserve"> их в себя</w:t>
-      </w:r>
-      <w:r>
-        <w:rPr>
-          <w:color w:val="000000"/>
-          <w:sz w:val="22"/>
-          <w:szCs w:val="22"/>
-        </w:rPr>
-        <w:t>, словно в чёрную дыру</w:t>
-      </w:r>
-      <w:r>
-        <w:rPr>
-          <w:color w:val="000000"/>
-          <w:sz w:val="22"/>
-          <w:szCs w:val="22"/>
-        </w:rPr>
-        <w:t>.</w:t>
-      </w:r>
-    </w:p>
-    <w:p>
-      <w:pPr>
-        <w:pStyle w:val="a3"/>
-        <w:shd w:val="clear" w:color="auto" w:fill="FFFFFF"/>
-        <w:spacing w:before="0" w:beforeAutospacing="0" w:after="0" w:afterAutospacing="0" w:line="276" w:lineRule="auto"/>
-        <w:ind w:firstLine="480"/>
-        <w:rPr>
-          <w:color w:val="000000"/>
-          <w:sz w:val="22"/>
-          <w:szCs w:val="22"/>
-        </w:rPr>
-      </w:pPr>
-      <w:r>
-        <w:rPr>
-          <w:color w:val="000000"/>
-          <w:sz w:val="22"/>
-          <w:szCs w:val="22"/>
-        </w:rPr>
-        <w:t xml:space="preserve">– </w:t>
-      </w:r>
-      <w:r>
-        <w:rPr>
-          <w:color w:val="000000"/>
-          <w:sz w:val="22"/>
-          <w:szCs w:val="22"/>
-        </w:rPr>
-        <w:t>Круг… замкнулся. – проговорило создание в пустоту.</w:t>
       </w:r>
       <w:bookmarkStart w:id="0" w:name="_GoBack"/>
       <w:bookmarkEnd w:id="0"/>
+    </w:p>
+    <w:p>
+      <w:pPr>
+        <w:pStyle w:val="a3"/>
+        <w:shd w:val="clear" w:color="auto" w:fill="FFFFFF"/>
+        <w:spacing w:before="0" w:beforeAutospacing="0" w:after="0" w:afterAutospacing="0" w:line="276" w:lineRule="auto"/>
+        <w:ind w:firstLine="480"/>
+        <w:rPr>
+          <w:color w:val="000000"/>
+          <w:sz w:val="22"/>
+          <w:szCs w:val="22"/>
+        </w:rPr>
+      </w:pPr>
+      <w:r>
+        <w:rPr>
+          <w:color w:val="000000"/>
+          <w:sz w:val="22"/>
+          <w:szCs w:val="22"/>
+        </w:rPr>
+        <w:t>Спустя десяток секунд, в зале лежали два тела – одно принадлежало бездыханному младенцу</w:t>
+      </w:r>
+      <w:r>
+        <w:rPr>
+          <w:color w:val="000000"/>
+          <w:sz w:val="22"/>
+          <w:szCs w:val="22"/>
+        </w:rPr>
+        <w:t xml:space="preserve"> посреди одежды</w:t>
+      </w:r>
+      <w:r>
+        <w:rPr>
+          <w:color w:val="000000"/>
+          <w:sz w:val="22"/>
+          <w:szCs w:val="22"/>
+        </w:rPr>
+        <w:t>, а второе огромному пауку, примерно такого же размера, чья шерсть стала абсолютно седой.</w:t>
+      </w:r>
+      <w:r>
+        <w:rPr>
+          <w:color w:val="000000"/>
+          <w:sz w:val="22"/>
+          <w:szCs w:val="22"/>
+        </w:rPr>
+        <w:t xml:space="preserve"> </w:t>
+      </w:r>
+    </w:p>
+    <w:p>
+      <w:pPr>
+        <w:pStyle w:val="a3"/>
+        <w:shd w:val="clear" w:color="auto" w:fill="FFFFFF"/>
+        <w:spacing w:before="0" w:beforeAutospacing="0" w:after="0" w:afterAutospacing="0" w:line="276" w:lineRule="auto"/>
+        <w:ind w:firstLine="480"/>
+        <w:rPr>
+          <w:color w:val="000000"/>
+          <w:sz w:val="22"/>
+          <w:szCs w:val="22"/>
+        </w:rPr>
+      </w:pPr>
+      <w:r>
+        <w:rPr>
+          <w:color w:val="000000"/>
+          <w:sz w:val="22"/>
+          <w:szCs w:val="22"/>
+        </w:rPr>
+        <w:t>Глядя на эту картину, нечто,</w:t>
+      </w:r>
+      <w:r>
+        <w:rPr>
+          <w:color w:val="000000"/>
+          <w:sz w:val="22"/>
+          <w:szCs w:val="22"/>
+        </w:rPr>
+        <w:t xml:space="preserve"> застывшее над чёрным алтарём,</w:t>
+      </w:r>
+      <w:r>
+        <w:rPr>
+          <w:color w:val="000000"/>
+          <w:sz w:val="22"/>
+          <w:szCs w:val="22"/>
+        </w:rPr>
+        <w:t xml:space="preserve"> начало приобретать гуманоидную форму</w:t>
+      </w:r>
+      <w:r>
+        <w:rPr>
+          <w:color w:val="000000"/>
+          <w:sz w:val="22"/>
+          <w:szCs w:val="22"/>
+        </w:rPr>
+        <w:t>.</w:t>
+      </w:r>
+      <w:r>
+        <w:rPr>
+          <w:color w:val="000000"/>
+          <w:sz w:val="22"/>
+          <w:szCs w:val="22"/>
+        </w:rPr>
+        <w:t xml:space="preserve"> </w:t>
+      </w:r>
+      <w:r>
+        <w:rPr>
+          <w:color w:val="000000"/>
+          <w:sz w:val="22"/>
+          <w:szCs w:val="22"/>
+        </w:rPr>
+        <w:t>Небольшие сгустки</w:t>
+      </w:r>
+      <w:r>
+        <w:rPr>
+          <w:color w:val="000000"/>
+          <w:sz w:val="22"/>
+          <w:szCs w:val="22"/>
+        </w:rPr>
+        <w:t xml:space="preserve"> Хаоса,</w:t>
+      </w:r>
+      <w:r>
+        <w:rPr>
+          <w:color w:val="000000"/>
+          <w:sz w:val="22"/>
+          <w:szCs w:val="22"/>
+        </w:rPr>
+        <w:t xml:space="preserve"> составили ему руки, ноги, торс и даже голову, делая отдалённо похожим на человека.</w:t>
+      </w:r>
+    </w:p>
+    <w:p>
+      <w:pPr>
+        <w:pStyle w:val="a3"/>
+        <w:shd w:val="clear" w:color="auto" w:fill="FFFFFF"/>
+        <w:spacing w:before="0" w:beforeAutospacing="0" w:after="0" w:afterAutospacing="0" w:line="276" w:lineRule="auto"/>
+        <w:ind w:firstLine="480"/>
+        <w:rPr>
+          <w:color w:val="000000"/>
+          <w:sz w:val="22"/>
+          <w:szCs w:val="22"/>
+        </w:rPr>
+      </w:pPr>
+      <w:r>
+        <w:rPr>
+          <w:color w:val="000000"/>
+          <w:sz w:val="22"/>
+          <w:szCs w:val="22"/>
+        </w:rPr>
+        <w:t>Создание махнуло «рукой», и потоки его дыхания застыли прямо</w:t>
+      </w:r>
+      <w:r>
+        <w:rPr>
+          <w:color w:val="000000"/>
+          <w:sz w:val="22"/>
+          <w:szCs w:val="22"/>
+        </w:rPr>
+        <w:t xml:space="preserve"> перед телами. Заинтересовавшись произошедшем, он</w:t>
+      </w:r>
+      <w:r>
+        <w:rPr>
+          <w:color w:val="000000"/>
+          <w:sz w:val="22"/>
+          <w:szCs w:val="22"/>
+        </w:rPr>
+        <w:t>о</w:t>
+      </w:r>
+      <w:r>
+        <w:rPr>
+          <w:color w:val="000000"/>
+          <w:sz w:val="22"/>
+          <w:szCs w:val="22"/>
+        </w:rPr>
+        <w:t xml:space="preserve"> подош</w:t>
+      </w:r>
+      <w:r>
+        <w:rPr>
+          <w:color w:val="000000"/>
+          <w:sz w:val="22"/>
+          <w:szCs w:val="22"/>
+        </w:rPr>
+        <w:t>ло</w:t>
+      </w:r>
+      <w:r>
+        <w:rPr>
+          <w:color w:val="000000"/>
+          <w:sz w:val="22"/>
+          <w:szCs w:val="22"/>
+        </w:rPr>
+        <w:t xml:space="preserve"> ближе, рассматривая тела, после чего, лёгким движение</w:t>
+      </w:r>
+      <w:r>
+        <w:rPr>
+          <w:color w:val="000000"/>
+          <w:sz w:val="22"/>
+          <w:szCs w:val="22"/>
+        </w:rPr>
+        <w:t>м</w:t>
+      </w:r>
+      <w:r>
+        <w:rPr>
+          <w:color w:val="000000"/>
+          <w:sz w:val="22"/>
+          <w:szCs w:val="22"/>
+        </w:rPr>
+        <w:t xml:space="preserve"> руки, втянул</w:t>
+      </w:r>
+      <w:r>
+        <w:rPr>
+          <w:color w:val="000000"/>
+          <w:sz w:val="22"/>
+          <w:szCs w:val="22"/>
+        </w:rPr>
+        <w:t>о</w:t>
+      </w:r>
+      <w:r>
+        <w:rPr>
+          <w:color w:val="000000"/>
+          <w:sz w:val="22"/>
+          <w:szCs w:val="22"/>
+        </w:rPr>
+        <w:t xml:space="preserve"> их в себя</w:t>
+      </w:r>
+      <w:r>
+        <w:rPr>
+          <w:color w:val="000000"/>
+          <w:sz w:val="22"/>
+          <w:szCs w:val="22"/>
+        </w:rPr>
+        <w:t>, словно в чёрную дыру</w:t>
+      </w:r>
+      <w:r>
+        <w:rPr>
+          <w:color w:val="000000"/>
+          <w:sz w:val="22"/>
+          <w:szCs w:val="22"/>
+        </w:rPr>
+        <w:t>.</w:t>
+      </w:r>
+    </w:p>
+    <w:p>
+      <w:pPr>
+        <w:pStyle w:val="a3"/>
+        <w:shd w:val="clear" w:color="auto" w:fill="FFFFFF"/>
+        <w:spacing w:before="0" w:beforeAutospacing="0" w:after="0" w:afterAutospacing="0" w:line="276" w:lineRule="auto"/>
+        <w:ind w:firstLine="480"/>
+        <w:rPr>
+          <w:color w:val="000000"/>
+          <w:sz w:val="22"/>
+          <w:szCs w:val="22"/>
+        </w:rPr>
+      </w:pPr>
+      <w:r>
+        <w:rPr>
+          <w:color w:val="000000"/>
+          <w:sz w:val="22"/>
+          <w:szCs w:val="22"/>
+        </w:rPr>
+        <w:t>– Круг… замкнулся. – проговорило создание в пустоту.</w:t>
+      </w:r>
     </w:p>
     <w:sectPr>
       <w:pgSz w:w="11906" w:h="16838"/>
@@ -4955,6 +5350,7 @@
     <w:lsdException w:name="HTML Sample" w:semiHidden="1" w:unhideWhenUsed="1"/>
     <w:lsdException w:name="HTML Typewriter" w:semiHidden="1" w:unhideWhenUsed="1"/>
     <w:lsdException w:name="HTML Variable" w:semiHidden="1" w:unhideWhenUsed="1"/>
+    <w:lsdException w:name="Normal Table" w:semiHidden="1" w:unhideWhenUsed="1"/>
     <w:lsdException w:name="annotation subject" w:semiHidden="1" w:unhideWhenUsed="1"/>
     <w:lsdException w:name="No List" w:semiHidden="1" w:unhideWhenUsed="1"/>
     <w:lsdException w:name="Outline List 1" w:semiHidden="1" w:unhideWhenUsed="1"/>
@@ -5001,8 +5397,10 @@
     <w:lsdException w:name="Table Subtle 2" w:semiHidden="1" w:unhideWhenUsed="1"/>
     <w:lsdException w:name="Table Web 1" w:semiHidden="1" w:unhideWhenUsed="1"/>
     <w:lsdException w:name="Table Web 2" w:semiHidden="1" w:unhideWhenUsed="1"/>
+    <w:lsdException w:name="Table Web 3" w:semiHidden="1" w:unhideWhenUsed="1"/>
     <w:lsdException w:name="Balloon Text" w:semiHidden="1" w:unhideWhenUsed="1"/>
     <w:lsdException w:name="Table Grid" w:uiPriority="59"/>
+    <w:lsdException w:name="Table Theme" w:semiHidden="1" w:unhideWhenUsed="1"/>
     <w:lsdException w:name="Placeholder Text" w:semiHidden="1"/>
     <w:lsdException w:name="No Spacing" w:uiPriority="1" w:qFormat="1"/>
     <w:lsdException w:name="Light Shading" w:uiPriority="60"/>
